--- a/static/files/cv-nfr_style.docx
+++ b/static/files/cv-nfr_style.docx
@@ -1,6 +1,6 @@
 
 <file path=word/document.xml><?xml version="1.0" encoding="utf-8"?>
-<w:document xmlns:wpc="http://schemas.microsoft.com/office/word/2010/wordprocessingCanvas" xmlns:cx="http://schemas.microsoft.com/office/drawing/2014/chartex" xmlns:cx1="http://schemas.microsoft.com/office/drawing/2015/9/8/chartex" xmlns:cx2="http://schemas.microsoft.com/office/drawing/2015/10/21/chartex" xmlns:cx3="http://schemas.microsoft.com/office/drawing/2016/5/9/chartex" xmlns:cx4="http://schemas.microsoft.com/office/drawing/2016/5/10/chartex" xmlns:cx5="http://schemas.microsoft.com/office/drawing/2016/5/11/chartex" xmlns:cx6="http://schemas.microsoft.com/office/drawing/2016/5/12/chartex" xmlns:cx7="http://schemas.microsoft.com/office/drawing/2016/5/13/chartex" xmlns:cx8="http://schemas.microsoft.com/office/drawing/2016/5/14/chartex" xmlns:mc="http://schemas.openxmlformats.org/markup-compatibility/2006" xmlns:aink="http://schemas.microsoft.com/office/drawing/2016/ink" xmlns:am3d="http://schemas.microsoft.com/office/drawing/2017/model3d" xmlns:o="urn:schemas-microsoft-com:office:office" xmlns:r="http://schemas.openxmlformats.org/officeDocument/2006/relationships" xmlns:m="http://schemas.openxmlformats.org/officeDocument/2006/math" xmlns:v="urn:schemas-microsoft-com:vml" xmlns:wp14="http://schemas.microsoft.com/office/word/2010/wordprocessingDrawing" xmlns:wp="http://schemas.openxmlformats.org/drawingml/2006/wordprocessingDrawing" xmlns:w10="urn:schemas-microsoft-com:office:word" xmlns:w="http://schemas.openxmlformats.org/wordprocessingml/2006/main" xmlns:w14="http://schemas.microsoft.com/office/word/2010/wordml" xmlns:w15="http://schemas.microsoft.com/office/word/2012/wordml" xmlns:w16cex="http://schemas.microsoft.com/office/word/2018/wordml/cex" xmlns:w16cid="http://schemas.microsoft.com/office/word/2016/wordml/cid" xmlns:w16="http://schemas.microsoft.com/office/word/2018/wordml" xmlns:w16se="http://schemas.microsoft.com/office/word/2015/wordml/symex" xmlns:wpg="http://schemas.microsoft.com/office/word/2010/wordprocessingGroup" xmlns:wpi="http://schemas.microsoft.com/office/word/2010/wordprocessingInk" xmlns:wne="http://schemas.microsoft.com/office/word/2006/wordml" xmlns:wps="http://schemas.microsoft.com/office/word/2010/wordprocessingShape" mc:Ignorable="w14 w15 w16se w16cid w16 w16cex wp14">
+<w:document xmlns:wpc="http://schemas.microsoft.com/office/word/2010/wordprocessingCanvas" xmlns:cx="http://schemas.microsoft.com/office/drawing/2014/chartex" xmlns:cx1="http://schemas.microsoft.com/office/drawing/2015/9/8/chartex" xmlns:cx2="http://schemas.microsoft.com/office/drawing/2015/10/21/chartex" xmlns:cx3="http://schemas.microsoft.com/office/drawing/2016/5/9/chartex" xmlns:cx4="http://schemas.microsoft.com/office/drawing/2016/5/10/chartex" xmlns:cx5="http://schemas.microsoft.com/office/drawing/2016/5/11/chartex" xmlns:cx6="http://schemas.microsoft.com/office/drawing/2016/5/12/chartex" xmlns:cx7="http://schemas.microsoft.com/office/drawing/2016/5/13/chartex" xmlns:cx8="http://schemas.microsoft.com/office/drawing/2016/5/14/chartex" xmlns:mc="http://schemas.openxmlformats.org/markup-compatibility/2006" xmlns:aink="http://schemas.microsoft.com/office/drawing/2016/ink" xmlns:am3d="http://schemas.microsoft.com/office/drawing/2017/model3d" xmlns:o="urn:schemas-microsoft-com:office:office" xmlns:r="http://schemas.openxmlformats.org/officeDocument/2006/relationships" xmlns:m="http://schemas.openxmlformats.org/officeDocument/2006/math" xmlns:v="urn:schemas-microsoft-com:vml" xmlns:wp14="http://schemas.microsoft.com/office/word/2010/wordprocessingDrawing" xmlns:wp="http://schemas.openxmlformats.org/drawingml/2006/wordprocessingDrawing" xmlns:w10="urn:schemas-microsoft-com:office:word" xmlns:w="http://schemas.openxmlformats.org/wordprocessingml/2006/main" xmlns:w14="http://schemas.microsoft.com/office/word/2010/wordml" xmlns:w15="http://schemas.microsoft.com/office/word/2012/wordml" xmlns:w16cex="http://schemas.microsoft.com/office/word/2018/wordml/cex" xmlns:w16cid="http://schemas.microsoft.com/office/word/2016/wordml/cid" xmlns:w16="http://schemas.microsoft.com/office/word/2018/wordml" xmlns:w16sdtdh="http://schemas.microsoft.com/office/word/2020/wordml/sdtdatahash" xmlns:w16se="http://schemas.microsoft.com/office/word/2015/wordml/symex" xmlns:wpg="http://schemas.microsoft.com/office/word/2010/wordprocessingGroup" xmlns:wpi="http://schemas.microsoft.com/office/word/2010/wordprocessingInk" xmlns:wne="http://schemas.microsoft.com/office/word/2006/wordml" xmlns:wps="http://schemas.microsoft.com/office/word/2010/wordprocessingShape" mc:Ignorable="w14 w15 w16se w16cid w16 w16cex w16sdtdh wp14">
   <w:body>
     <w:p>
       <w:pPr>
@@ -21,7 +21,15 @@
         <w:t>* ROLE IN THE PROJECT</w:t>
       </w:r>
       <w:r>
-        <w:t xml:space="preserve"> Project manager [] Work package leader [] Project partner []</w:t>
+        <w:t xml:space="preserve"> </w:t>
+      </w:r>
+      <w:proofErr w:type="spellStart"/>
+      <w:r>
+        <w:t>Project</w:t>
+      </w:r>
+      <w:proofErr w:type="spellEnd"/>
+      <w:r>
+        <w:t xml:space="preserve"> manager [] Work package leader [] Project partner []</w:t>
       </w:r>
     </w:p>
     <w:p>
@@ -1375,15 +1383,7 @@
                 <w:color w:val="111111"/>
                 <w:szCs w:val="22"/>
               </w:rPr>
-              <w:t>20</w:t>
-            </w:r>
-            <w:r>
-              <w:rPr>
-                <w:rFonts w:ascii="Calibri" w:eastAsia="Calibri" w:hAnsi="Calibri" w:cs="Calibri"/>
-                <w:color w:val="111111"/>
-                <w:szCs w:val="22"/>
-              </w:rPr>
-              <w:t>10-2014</w:t>
+              <w:t>2010-2014</w:t>
             </w:r>
           </w:p>
         </w:tc>
@@ -1942,15 +1942,7 @@
                 <w:color w:val="111111"/>
                 <w:szCs w:val="22"/>
               </w:rPr>
-              <w:t xml:space="preserve">Extra foundation, </w:t>
-            </w:r>
-            <w:r>
-              <w:rPr>
-                <w:rFonts w:ascii="Calibri" w:eastAsia="Calibri" w:hAnsi="Calibri" w:cs="Calibri"/>
-                <w:color w:val="111111"/>
-                <w:szCs w:val="22"/>
-              </w:rPr>
-              <w:t xml:space="preserve">project funding (Funding for Ph.D.) </w:t>
+              <w:t xml:space="preserve">Extra foundation, project funding (Funding for Ph.D.) </w:t>
             </w:r>
           </w:p>
         </w:tc>
@@ -2461,15 +2453,7 @@
                 <w:color w:val="111111"/>
                 <w:szCs w:val="22"/>
               </w:rPr>
-              <w:t>The University of Newcastle, Australia (Basic Scie</w:t>
-            </w:r>
-            <w:r>
-              <w:rPr>
-                <w:rFonts w:ascii="Calibri" w:eastAsia="Calibri" w:hAnsi="Calibri" w:cs="Calibri"/>
-                <w:color w:val="111111"/>
-                <w:szCs w:val="22"/>
-              </w:rPr>
-              <w:t>nce in Psychology Prize)</w:t>
+              <w:t>The University of Newcastle, Australia (Basic Science in Psychology Prize)</w:t>
             </w:r>
           </w:p>
         </w:tc>
@@ -3154,15 +3138,7 @@
                 <w:color w:val="111111"/>
                 <w:szCs w:val="22"/>
               </w:rPr>
-              <w:t>Linkage of youth@hord</w:t>
-            </w:r>
-            <w:r>
-              <w:rPr>
-                <w:rFonts w:ascii="Calibri" w:eastAsia="Calibri" w:hAnsi="Calibri" w:cs="Calibri"/>
-                <w:color w:val="111111"/>
-                <w:szCs w:val="22"/>
-              </w:rPr>
-              <w:t>aland to national patient registry, Researcher, Funder: NRC</w:t>
+              <w:t>Linkage of youth@hordaland to national patient registry, Researcher, Funder: NRC</w:t>
             </w:r>
           </w:p>
         </w:tc>
@@ -3722,15 +3698,7 @@
                 <w:color w:val="111111"/>
                 <w:szCs w:val="22"/>
               </w:rPr>
-              <w:t>Master’s stu</w:t>
-            </w:r>
-            <w:r>
-              <w:rPr>
-                <w:rFonts w:ascii="Calibri" w:eastAsia="Calibri" w:hAnsi="Calibri" w:cs="Calibri"/>
-                <w:color w:val="111111"/>
-                <w:szCs w:val="22"/>
-              </w:rPr>
-              <w:t>dents/ Ph.D./Postdocs</w:t>
+              <w:t>Master’s students/ Ph.D./Postdocs</w:t>
             </w:r>
           </w:p>
         </w:tc>
@@ -4413,15 +4381,7 @@
                 <w:color w:val="111111"/>
                 <w:szCs w:val="22"/>
               </w:rPr>
-              <w:t>National conference for community psychologists, National Competence Cente</w:t>
-            </w:r>
-            <w:r>
-              <w:rPr>
-                <w:rFonts w:ascii="Calibri" w:eastAsia="Calibri" w:hAnsi="Calibri" w:cs="Calibri"/>
-                <w:color w:val="111111"/>
-                <w:szCs w:val="22"/>
-              </w:rPr>
-              <w:t>r for Mental Health</w:t>
+              <w:t>National conference for community psychologists, National Competence Center for Mental Health</w:t>
             </w:r>
           </w:p>
         </w:tc>
@@ -4800,8 +4760,18 @@
                 <w:color w:val="111111"/>
                 <w:szCs w:val="22"/>
               </w:rPr>
-              <w:t>Role and name of event/number of participants/country</w:t>
-            </w:r>
+              <w:t xml:space="preserve">Role and name of event/number of </w:t>
+            </w:r>
+            <w:proofErr w:type="gramStart"/>
+            <w:r>
+              <w:rPr>
+                <w:rFonts w:ascii="Calibri" w:eastAsia="Calibri" w:hAnsi="Calibri" w:cs="Calibri"/>
+                <w:color w:val="111111"/>
+                <w:szCs w:val="22"/>
+              </w:rPr>
+              <w:t>participants/country</w:t>
+            </w:r>
+            <w:proofErr w:type="gramEnd"/>
           </w:p>
         </w:tc>
       </w:tr>
@@ -4946,15 +4916,7 @@
                 <w:color w:val="111111"/>
                 <w:szCs w:val="22"/>
               </w:rPr>
-              <w:t xml:space="preserve">Professionally </w:t>
-            </w:r>
-            <w:r>
-              <w:rPr>
-                <w:rFonts w:ascii="Calibri" w:eastAsia="Calibri" w:hAnsi="Calibri" w:cs="Calibri"/>
-                <w:color w:val="111111"/>
-                <w:szCs w:val="22"/>
-              </w:rPr>
-              <w:t>responsible, RKBU Conference, 400 participants, Norway</w:t>
+              <w:t>Professionally responsible, RKBU Conference, 400 participants, Norway</w:t>
             </w:r>
           </w:p>
         </w:tc>
@@ -5189,13 +5151,23 @@
               <w:spacing w:before="40" w:after="40"/>
               <w:ind w:left="100" w:right="100"/>
             </w:pPr>
-            <w:r>
-              <w:rPr>
-                <w:rFonts w:ascii="Calibri" w:eastAsia="Calibri" w:hAnsi="Calibri" w:cs="Calibri"/>
-                <w:color w:val="111111"/>
-                <w:szCs w:val="22"/>
-              </w:rPr>
-              <w:t>Masters theses advisor</w:t>
+            <w:proofErr w:type="gramStart"/>
+            <w:r>
+              <w:rPr>
+                <w:rFonts w:ascii="Calibri" w:eastAsia="Calibri" w:hAnsi="Calibri" w:cs="Calibri"/>
+                <w:color w:val="111111"/>
+                <w:szCs w:val="22"/>
+              </w:rPr>
+              <w:t>Masters</w:t>
+            </w:r>
+            <w:proofErr w:type="gramEnd"/>
+            <w:r>
+              <w:rPr>
+                <w:rFonts w:ascii="Calibri" w:eastAsia="Calibri" w:hAnsi="Calibri" w:cs="Calibri"/>
+                <w:color w:val="111111"/>
+                <w:szCs w:val="22"/>
+              </w:rPr>
+              <w:t xml:space="preserve"> theses advisor</w:t>
             </w:r>
           </w:p>
         </w:tc>
@@ -5209,9 +5181,7 @@
       <w:r>
         <w:t>COMISSIONS OF TRUST</w:t>
       </w:r>
-      <w:bookmarkStart w:id="13" w:name="_GoBack"/>
       <w:bookmarkEnd w:id="12"/>
-      <w:bookmarkEnd w:id="13"/>
     </w:p>
     <w:tbl>
       <w:tblPr>
@@ -5440,14 +5410,11 @@
       <w:pPr>
         <w:pStyle w:val="Overskrift1"/>
       </w:pPr>
-      <w:bookmarkStart w:id="14" w:name="major-collaborations"/>
-      <w:r>
-        <w:t>Major collaboration</w:t>
-      </w:r>
-      <w:r>
-        <w:t>s</w:t>
-      </w:r>
-      <w:bookmarkEnd w:id="14"/>
+      <w:bookmarkStart w:id="13" w:name="major-collaborations"/>
+      <w:r>
+        <w:t>Major collaborations</w:t>
+      </w:r>
+      <w:bookmarkEnd w:id="13"/>
     </w:p>
     <w:tbl>
       <w:tblPr>
@@ -5601,7 +5568,25 @@
                 <w:color w:val="111111"/>
                 <w:szCs w:val="22"/>
               </w:rPr>
-              <w:t>Bergen Child study, Social inequalities</w:t>
+              <w:t xml:space="preserve">Bergen Child study, </w:t>
+            </w:r>
+            <w:proofErr w:type="gramStart"/>
+            <w:r>
+              <w:rPr>
+                <w:rFonts w:ascii="Calibri" w:eastAsia="Calibri" w:hAnsi="Calibri" w:cs="Calibri"/>
+                <w:color w:val="111111"/>
+                <w:szCs w:val="22"/>
+              </w:rPr>
+              <w:t>Social</w:t>
+            </w:r>
+            <w:proofErr w:type="gramEnd"/>
+            <w:r>
+              <w:rPr>
+                <w:rFonts w:ascii="Calibri" w:eastAsia="Calibri" w:hAnsi="Calibri" w:cs="Calibri"/>
+                <w:color w:val="111111"/>
+                <w:szCs w:val="22"/>
+              </w:rPr>
+              <w:t xml:space="preserve"> inequalities</w:t>
             </w:r>
           </w:p>
         </w:tc>
@@ -5903,22 +5888,19 @@
       <w:pPr>
         <w:pStyle w:val="Overskrift3"/>
       </w:pPr>
-      <w:bookmarkStart w:id="15" w:name="track-record"/>
+      <w:bookmarkStart w:id="14" w:name="track-record"/>
       <w:r>
         <w:lastRenderedPageBreak/>
         <w:t>Track record</w:t>
       </w:r>
-      <w:bookmarkEnd w:id="15"/>
+      <w:bookmarkEnd w:id="14"/>
     </w:p>
     <w:p>
       <w:pPr>
         <w:pStyle w:val="FirstParagraph"/>
       </w:pPr>
       <w:r>
-        <w:t xml:space="preserve">I have authored or co-authored a total of 45 publications (journal articles, book chapters and reports). I am the first author of 13 peer reviewed journal articles and the senior author on 9. My articles </w:t>
-      </w:r>
-      <w:r>
-        <w:t xml:space="preserve">have been cited 706 times, my </w:t>
+        <w:t xml:space="preserve">I have authored or co-authored a total of 45 publications (journal articles, book chapters and reports). I am the first author of 13 peer reviewed journal articles and the senior author on 9. My articles have been cited 706 times, my </w:t>
       </w:r>
       <w:r>
         <w:rPr>
@@ -5956,10 +5938,7 @@
         <w:t>(Updated 31.01.2020)</w:t>
       </w:r>
       <w:r>
-        <w:t>. I am the sole author of a report on social inequalities in</w:t>
-      </w:r>
-      <w:r>
-        <w:t xml:space="preserve"> child mental health commissioned by the Norwegian Directorate of Health, and my research has been featured in several national policy documents, such as the </w:t>
+        <w:t xml:space="preserve">. I am the sole author of a report on social inequalities in child mental health commissioned by the Norwegian Directorate of Health, and my research has been featured in several national policy documents, such as the </w:t>
       </w:r>
       <w:hyperlink r:id="rId8">
         <w:r>
@@ -5970,10 +5949,7 @@
         </w:r>
       </w:hyperlink>
       <w:r>
-        <w:t xml:space="preserve"> and tt was also the foundation for the main focus of the Norwegian Psychology Association in 2016-2019. I have been invited to give 57 talks for more than 7 400 participants in the period from 201</w:t>
-      </w:r>
-      <w:r>
-        <w:t xml:space="preserve">5 to 2020. Among those are several keynote presentations at national and nordic conferences. </w:t>
+        <w:t xml:space="preserve"> and tt was also the foundation for the main focus of the Norwegian Psychology Association in 2016-2019. I have been invited to give 57 talks for more than 7 400 participants in the period from 2015 to 2020. Among those are several keynote presentations at national and nordic conferences. </w:t>
       </w:r>
       <w:hyperlink r:id="rId9">
         <w:r>
@@ -5984,10 +5960,7 @@
         </w:r>
       </w:hyperlink>
       <w:r>
-        <w:t>. I have collabo</w:t>
-      </w:r>
-      <w:r>
-        <w:t>rated with journalists on many dissemination projects, one of the most successful being “</w:t>
+        <w:t>. I have collaborated with journalists on many dissemination projects, one of the most successful being “</w:t>
       </w:r>
       <w:hyperlink r:id="rId10">
         <w:r>
@@ -5998,13 +5971,7 @@
         </w:r>
       </w:hyperlink>
       <w:r>
-        <w:t>”, a series of articles published in the Norwegian newspape</w:t>
-      </w:r>
-      <w:r>
-        <w:t xml:space="preserve">r Bergens Tidende, which by January 6th. 2020 had been read more than 1.2 million times. Additional supervison experience include several funded student scholarships and many student papers (one of which has been published). Further details available upon </w:t>
-      </w:r>
-      <w:r>
-        <w:t>request.</w:t>
+        <w:t>”, a series of articles published in the Norwegian newspaper Bergens Tidende, which by January 6th. 2020 had been read more than 1.2 million times. Additional supervison experience include several funded student scholarships and many student papers (one of which has been published). Further details available upon request.</w:t>
       </w:r>
     </w:p>
     <w:p>
@@ -6056,6 +6023,9 @@
     <w:p>
       <w:pPr>
         <w:pStyle w:val="Brdtekst"/>
+        <w:rPr>
+          <w:lang w:val="nb-NO"/>
+        </w:rPr>
       </w:pPr>
       <w:r>
         <w:t xml:space="preserve">[2] T. Bøe, B. Sivertsen, E. Heiervang, et al. “Socioeconomic Status and Child Mental Health: The Role of Parental Emotional Well-Being and Parenting Practices”. In: </w:t>
@@ -6067,17 +6037,35 @@
         <w:t>J Abnorm Child Psychol</w:t>
       </w:r>
       <w:r>
-        <w:t xml:space="preserve"> 42.5 (2014). DOI: </w:t>
+        <w:t xml:space="preserve"> 42.5 (2014). </w:t>
+      </w:r>
+      <w:proofErr w:type="spellStart"/>
+      <w:r>
+        <w:rPr>
+          <w:lang w:val="nb-NO"/>
+        </w:rPr>
+        <w:t>DOI</w:t>
+      </w:r>
+      <w:proofErr w:type="spellEnd"/>
+      <w:r>
+        <w:rPr>
+          <w:lang w:val="nb-NO"/>
+        </w:rPr>
+        <w:t xml:space="preserve">: </w:t>
       </w:r>
       <w:hyperlink r:id="rId12">
         <w:r>
           <w:rPr>
             <w:rStyle w:val="Hyperkobling"/>
+            <w:lang w:val="nb-NO"/>
           </w:rPr>
           <w:t>10/f57qhw</w:t>
         </w:r>
       </w:hyperlink>
       <w:r>
+        <w:rPr>
+          <w:lang w:val="nb-NO"/>
+        </w:rPr>
         <w:t>.</w:t>
       </w:r>
     </w:p>
@@ -6086,7 +6074,27 @@
         <w:pStyle w:val="Brdtekst"/>
       </w:pPr>
       <w:r>
-        <w:t xml:space="preserve">[3] T. Bøe, K. J. Petrie, B. Sivertsen, et al. “Interplay of Subjective and Objective Economic Well-Being on the Mental Health of Norwegian Adolescents”. In: </w:t>
+        <w:rPr>
+          <w:lang w:val="nb-NO"/>
+        </w:rPr>
+        <w:t xml:space="preserve">[3] T. Bøe, K. J. </w:t>
+      </w:r>
+      <w:proofErr w:type="spellStart"/>
+      <w:r>
+        <w:rPr>
+          <w:lang w:val="nb-NO"/>
+        </w:rPr>
+        <w:t>Petrie</w:t>
+      </w:r>
+      <w:proofErr w:type="spellEnd"/>
+      <w:r>
+        <w:rPr>
+          <w:lang w:val="nb-NO"/>
+        </w:rPr>
+        <w:t>, B. Sivertsen, et al. </w:t>
+      </w:r>
+      <w:r>
+        <w:t xml:space="preserve">“Interplay of Subjective and Objective Economic Well-Being on the Mental Health of Norwegian Adolescents”. In: </w:t>
       </w:r>
       <w:r>
         <w:rPr>
@@ -6142,10 +6150,7 @@
         <w:pStyle w:val="Brdtekst"/>
       </w:pPr>
       <w:r>
-        <w:t>[5] T. Bøe, J. C. Skogen, B. Sivertsen, et al. “Economic Volatility in Childhood and Subsequent Adolescent Mental Health Problems: A Longitudinal Popu</w:t>
-      </w:r>
-      <w:r>
-        <w:t xml:space="preserve">lation-Based Study of Adolescents”. In: </w:t>
+        <w:t xml:space="preserve">[5] T. Bøe, J. C. Skogen, B. Sivertsen, et al. “Economic Volatility in Childhood and Subsequent Adolescent Mental Health Problems: A Longitudinal Population-Based Study of Adolescents”. In: </w:t>
       </w:r>
       <w:r>
         <w:rPr>
@@ -6176,10 +6181,7 @@
         </w:rPr>
       </w:pPr>
       <w:r>
-        <w:t>[6] A. Arntzen, T. Bøe, E. Dahl, et al. “29 Recommendations to Combat Social Inequalities in Health. The Norwegian Council on Social</w:t>
-      </w:r>
-      <w:r>
-        <w:t xml:space="preserve"> Inequalities in Health”. In: </w:t>
+        <w:t xml:space="preserve">[6] A. Arntzen, T. Bøe, E. Dahl, et al. “29 Recommendations to Combat Social Inequalities in Health. The Norwegian Council on Social Inequalities in Health”. In: </w:t>
       </w:r>
       <w:r>
         <w:rPr>
@@ -6251,13 +6253,7 @@
         <w:rPr>
           <w:i/>
         </w:rPr>
-        <w:t xml:space="preserve">Eur J </w:t>
-      </w:r>
-      <w:r>
-        <w:rPr>
-          <w:i/>
-        </w:rPr>
-        <w:t>Public Health</w:t>
+        <w:t>Eur J Public Health</w:t>
       </w:r>
       <w:r>
         <w:t xml:space="preserve"> 27.1 (2017). DOI: </w:t>
@@ -6288,13 +6284,7 @@
         <w:rPr>
           <w:lang w:val="nb-NO"/>
         </w:rPr>
-        <w:t>In</w:t>
-      </w:r>
-      <w:r>
-        <w:rPr>
-          <w:lang w:val="nb-NO"/>
-        </w:rPr>
-        <w:t xml:space="preserve">: </w:t>
+        <w:t xml:space="preserve">In: </w:t>
       </w:r>
       <w:proofErr w:type="spellStart"/>
       <w:r>
@@ -6401,10 +6391,7 @@
         <w:t>, et al. </w:t>
       </w:r>
       <w:r>
-        <w:t>“Measurement Equivalence and Convergent Validity of a Mental Health Rating Scale</w:t>
-      </w:r>
-      <w:r>
-        <w:t xml:space="preserve">”. In: </w:t>
+        <w:t xml:space="preserve">“Measurement Equivalence and Convergent Validity of a Mental Health Rating Scale”. In: </w:t>
       </w:r>
       <w:r>
         <w:rPr>
@@ -6438,13 +6425,7 @@
         <w:rPr>
           <w:i/>
         </w:rPr>
-        <w:t>Sosioøkonomisk status og barn og unges psykologiske utvikling: familiestressmodellen og familieinvesteringsperspektivet [SES and youth development: Family</w:t>
-      </w:r>
-      <w:r>
-        <w:rPr>
-          <w:i/>
-        </w:rPr>
-        <w:t xml:space="preserve"> process model and the family investment perspective]</w:t>
+        <w:t>Sosioøkonomisk status og barn og unges psykologiske utvikling: familiestressmodellen og familieinvesteringsperspektivet [SES and youth development: Family process model and the family investment perspective]</w:t>
       </w:r>
       <w:r>
         <w:t>. Government. Helsedirektoratet [Norwegian directorate of Health], 2015.</w:t>
@@ -6459,32 +6440,29 @@
       <w:pPr>
         <w:pStyle w:val="Overskrift1"/>
       </w:pPr>
-      <w:bookmarkStart w:id="16" w:name="list-of-publications"/>
+      <w:bookmarkStart w:id="15" w:name="list-of-publications"/>
       <w:r>
         <w:lastRenderedPageBreak/>
         <w:t>LIST OF PUBLICATIONS</w:t>
+      </w:r>
+      <w:bookmarkEnd w:id="15"/>
+    </w:p>
+    <w:p>
+      <w:pPr>
+        <w:pStyle w:val="Overskrift2"/>
+      </w:pPr>
+      <w:bookmarkStart w:id="16" w:name="phd-thesis"/>
+      <w:r>
+        <w:t>PhD Thesis</w:t>
       </w:r>
       <w:bookmarkEnd w:id="16"/>
     </w:p>
     <w:p>
       <w:pPr>
-        <w:pStyle w:val="Overskrift2"/>
-      </w:pPr>
-      <w:bookmarkStart w:id="17" w:name="phd-thesis"/>
-      <w:r>
-        <w:t>PhD Thesis</w:t>
-      </w:r>
-      <w:bookmarkEnd w:id="17"/>
-    </w:p>
-    <w:p>
-      <w:pPr>
         <w:pStyle w:val="FirstParagraph"/>
       </w:pPr>
       <w:r>
-        <w:t>[1] T. Bøe. “</w:t>
-      </w:r>
-      <w:r>
-        <w:t xml:space="preserve">Socioeconomic Status and Mental Health in Children and Adolescents”. Doctoral dissertation. Department of Clinical Psychology, The University of Bergen, Norway. </w:t>
+        <w:t xml:space="preserve">[1] T. Bøe. “Socioeconomic Status and Mental Health in Children and Adolescents”. Doctoral dissertation. Department of Clinical Psychology, The University of Bergen, Norway. </w:t>
       </w:r>
       <w:hyperlink r:id="rId20">
         <w:r>
@@ -6495,31 +6473,25 @@
         </w:r>
       </w:hyperlink>
       <w:r>
-        <w:t xml:space="preserve">: University </w:t>
-      </w:r>
-      <w:r>
-        <w:t>of Bergen, 2013.</w:t>
+        <w:t>: University of Bergen, 2013.</w:t>
       </w:r>
     </w:p>
     <w:p>
       <w:pPr>
         <w:pStyle w:val="Overskrift2"/>
       </w:pPr>
-      <w:bookmarkStart w:id="18" w:name="refereed-research-papers"/>
+      <w:bookmarkStart w:id="17" w:name="refereed-research-papers"/>
       <w:r>
         <w:t>Refereed research papers</w:t>
       </w:r>
-      <w:bookmarkEnd w:id="18"/>
+      <w:bookmarkEnd w:id="17"/>
     </w:p>
     <w:p>
       <w:pPr>
         <w:pStyle w:val="FirstParagraph"/>
       </w:pPr>
       <w:r>
-        <w:t>[1] J. C. Skogen, T. Bøe, M. M. Thørrisen, et al. “Sociodemographic Characteristics Associated with Alcohol Consumption and Alcohol-Related Consequences, a Latent Class Analysis of The Norwegian WIRUS Screening Stu</w:t>
-      </w:r>
-      <w:r>
-        <w:t xml:space="preserve">dy”. In: </w:t>
+        <w:t xml:space="preserve">[1] J. C. Skogen, T. Bøe, M. M. Thørrisen, et al. “Sociodemographic Characteristics Associated with Alcohol Consumption and Alcohol-Related Consequences, a Latent Class Analysis of The Norwegian WIRUS Screening Study”. In: </w:t>
       </w:r>
       <w:r>
         <w:rPr>
@@ -6550,10 +6522,7 @@
         </w:rPr>
       </w:pPr>
       <w:r>
-        <w:t xml:space="preserve">[2] A. Arntzen, T. Bøe, E. Dahl, et al. “29 Recommendations to Combat </w:t>
-      </w:r>
-      <w:r>
-        <w:t xml:space="preserve">Social Inequalities in Health. The Norwegian Council on Social Inequalities in Health”. In: </w:t>
+        <w:t xml:space="preserve">[2] A. Arntzen, T. Bøe, E. Dahl, et al. “29 Recommendations to Combat Social Inequalities in Health. The Norwegian Council on Social Inequalities in Health”. In: </w:t>
       </w:r>
       <w:r>
         <w:rPr>
@@ -6619,10 +6588,7 @@
         <w:t>, B. Sivertsen, et al. </w:t>
       </w:r>
       <w:r>
-        <w:t xml:space="preserve">“Interplay of </w:t>
-      </w:r>
-      <w:r>
-        <w:t xml:space="preserve">Subjective and Objective Economic Well-Being on the Mental Health of Norwegian Adolescents”. In: </w:t>
+        <w:t xml:space="preserve">“Interplay of Subjective and Objective Economic Well-Being on the Mental Health of Norwegian Adolescents”. In: </w:t>
       </w:r>
       <w:r>
         <w:rPr>
@@ -6650,10 +6616,7 @@
         <w:pStyle w:val="Brdtekst"/>
       </w:pPr>
       <w:r>
-        <w:t xml:space="preserve">[4] S. A. Nilsen, M. Hysing, K. </w:t>
-      </w:r>
-      <w:r>
-        <w:t xml:space="preserve">Breivik, et al. “Complex Families and Health Complaints among Adolescents: A Population-Based Cross-Sectional Study”. In: </w:t>
+        <w:t xml:space="preserve">[4] S. A. Nilsen, M. Hysing, K. Breivik, et al. “Complex Families and Health Complaints among Adolescents: A Population-Based Cross-Sectional Study”. In: </w:t>
       </w:r>
       <w:r>
         <w:rPr>
@@ -6684,10 +6647,7 @@
         </w:rPr>
       </w:pPr>
       <w:r>
-        <w:t>[5] J. C. Skogen, B. Sivertsen, M. Hysi</w:t>
-      </w:r>
-      <w:r>
-        <w:t xml:space="preserve">ng, et al. “Economic Circumstances in Childhood and Subsequent Substance Use in Adolescence – A Latent Class Analysis: The </w:t>
+        <w:t xml:space="preserve">[5] J. C. Skogen, B. Sivertsen, M. Hysing, et al. “Economic Circumstances in Childhood and Subsequent Substance Use in Adolescence – A Latent Class Analysis: The </w:t>
       </w:r>
       <w:hyperlink r:id="rId25">
         <w:r>
@@ -6766,13 +6726,7 @@
         <w:rPr>
           <w:i/>
         </w:rPr>
-        <w:t>Nordic Studies on Alcohol and</w:t>
-      </w:r>
-      <w:r>
-        <w:rPr>
-          <w:i/>
-        </w:rPr>
-        <w:t xml:space="preserve"> Drugs</w:t>
+        <w:t>Nordic Studies on Alcohol and Drugs</w:t>
       </w:r>
       <w:r>
         <w:t xml:space="preserve"> (Aug. 08, 2018). DOI: </w:t>
@@ -6853,10 +6807,15 @@
         <w:pStyle w:val="Brdtekst"/>
       </w:pPr>
       <w:r>
-        <w:t>[8] S. A. Nilsen, K. Breivik, B. Wold, et al. “Divorce and Family Structure in Norway: Association</w:t>
-      </w:r>
-      <w:r>
-        <w:t xml:space="preserve">s With Adolescent Mental Health”. In: </w:t>
+        <w:t xml:space="preserve">[8] S. A. Nilsen, K. Breivik, B. Wold, et al. “Divorce and Family Structure in Norway: Associations </w:t>
+      </w:r>
+      <w:proofErr w:type="gramStart"/>
+      <w:r>
+        <w:t>With</w:t>
+      </w:r>
+      <w:proofErr w:type="gramEnd"/>
+      <w:r>
+        <w:t xml:space="preserve"> Adolescent Mental Health”. In: </w:t>
       </w:r>
       <w:r>
         <w:rPr>
@@ -6884,10 +6843,15 @@
         <w:pStyle w:val="Brdtekst"/>
       </w:pPr>
       <w:r>
-        <w:t>[9] L. B. Sandtorv, S. K. E. Fevang, S. A. Nilsen, et al. “Symptoms Associated With Attention Deficit/Hyperacti</w:t>
-      </w:r>
-      <w:r>
-        <w:t xml:space="preserve">vity Disorder and Autism Spectrum Disorders in School-Aged Children Prenatally Exposed to Substances”. In: </w:t>
+        <w:t xml:space="preserve">[9] L. B. Sandtorv, S. K. E. Fevang, S. A. Nilsen, et al. “Symptoms Associated </w:t>
+      </w:r>
+      <w:proofErr w:type="gramStart"/>
+      <w:r>
+        <w:t>With</w:t>
+      </w:r>
+      <w:proofErr w:type="gramEnd"/>
+      <w:r>
+        <w:t xml:space="preserve"> Attention Deficit/Hyperactivity Disorder and Autism Spectrum Disorders in School-Aged Children Prenatally Exposed to Substances”. In: </w:t>
       </w:r>
       <w:r>
         <w:rPr>
@@ -6915,10 +6879,7 @@
         <w:pStyle w:val="Brdtekst"/>
       </w:pPr>
       <w:r>
-        <w:t>[10] Ø. Hetlevik, T. Bøe, and M. Hysing. “G</w:t>
-      </w:r>
-      <w:r>
-        <w:t xml:space="preserve">P-Diagnosed Internalizing and Externalizing Problems and Dropout from Secondary School: A Cross-Sectional Study”. In: </w:t>
+        <w:t xml:space="preserve">[10] Ø. Hetlevik, T. Bøe, and M. Hysing. “GP-Diagnosed Internalizing and Externalizing Problems and Dropout from Secondary School: A Cross-Sectional Study”. In: </w:t>
       </w:r>
       <w:r>
         <w:rPr>
@@ -6944,12 +6905,20 @@
     <w:p>
       <w:pPr>
         <w:pStyle w:val="Brdtekst"/>
-      </w:pPr>
-      <w:r>
-        <w:t>[11] S. M. . Sæther, B. Sivertsen, S. Haugland,</w:t>
-      </w:r>
-      <w:r>
-        <w:t xml:space="preserve"> et al. “Health Complaints in Late Adolescence; Frequency, Factor Structure and the Association with Socio-Economic Status”. In: </w:t>
+        <w:rPr>
+          <w:lang w:val="nb-NO"/>
+        </w:rPr>
+      </w:pPr>
+      <w:r>
+        <w:t xml:space="preserve">[11] S. </w:t>
+      </w:r>
+      <w:proofErr w:type="gramStart"/>
+      <w:r>
+        <w:t>M. .</w:t>
+      </w:r>
+      <w:proofErr w:type="gramEnd"/>
+      <w:r>
+        <w:t xml:space="preserve"> Sæther, B. Sivertsen, S. Haugland, et al. “Health Complaints in Late Adolescence; Frequency, Factor Structure and the Association with Socio-Economic Status”. In: </w:t>
       </w:r>
       <w:r>
         <w:rPr>
@@ -6958,17 +6927,35 @@
         <w:t>Scand. J. Public Health</w:t>
       </w:r>
       <w:r>
-        <w:t xml:space="preserve"> 46.1 (2018). DOI: </w:t>
+        <w:t xml:space="preserve"> 46.1 (2018). </w:t>
+      </w:r>
+      <w:proofErr w:type="spellStart"/>
+      <w:r>
+        <w:rPr>
+          <w:lang w:val="nb-NO"/>
+        </w:rPr>
+        <w:t>DOI</w:t>
+      </w:r>
+      <w:proofErr w:type="spellEnd"/>
+      <w:r>
+        <w:rPr>
+          <w:lang w:val="nb-NO"/>
+        </w:rPr>
+        <w:t xml:space="preserve">: </w:t>
       </w:r>
       <w:hyperlink r:id="rId33">
         <w:r>
           <w:rPr>
             <w:rStyle w:val="Hyperkobling"/>
+            <w:lang w:val="nb-NO"/>
           </w:rPr>
           <w:t>10/gdb7kc</w:t>
         </w:r>
       </w:hyperlink>
       <w:r>
+        <w:rPr>
+          <w:lang w:val="nb-NO"/>
+        </w:rPr>
         <w:t>.</w:t>
       </w:r>
     </w:p>
@@ -6977,7 +6964,55 @@
         <w:pStyle w:val="Brdtekst"/>
       </w:pPr>
       <w:r>
-        <w:t xml:space="preserve">[12] S. C. Smid, J. J. Hox, E. R. Heiervang, et al. “Measurement Equivalence and Convergent Validity of a Mental Health Rating Scale”. In: </w:t>
+        <w:rPr>
+          <w:lang w:val="nb-NO"/>
+        </w:rPr>
+        <w:t xml:space="preserve">[12] S. C. </w:t>
+      </w:r>
+      <w:proofErr w:type="spellStart"/>
+      <w:r>
+        <w:rPr>
+          <w:lang w:val="nb-NO"/>
+        </w:rPr>
+        <w:t>Smid</w:t>
+      </w:r>
+      <w:proofErr w:type="spellEnd"/>
+      <w:r>
+        <w:rPr>
+          <w:lang w:val="nb-NO"/>
+        </w:rPr>
+        <w:t xml:space="preserve">, J. J. </w:t>
+      </w:r>
+      <w:proofErr w:type="spellStart"/>
+      <w:r>
+        <w:rPr>
+          <w:lang w:val="nb-NO"/>
+        </w:rPr>
+        <w:t>Hox</w:t>
+      </w:r>
+      <w:proofErr w:type="spellEnd"/>
+      <w:r>
+        <w:rPr>
+          <w:lang w:val="nb-NO"/>
+        </w:rPr>
+        <w:t xml:space="preserve">, E. R. </w:t>
+      </w:r>
+      <w:proofErr w:type="spellStart"/>
+      <w:r>
+        <w:rPr>
+          <w:lang w:val="nb-NO"/>
+        </w:rPr>
+        <w:t>Heiervang</w:t>
+      </w:r>
+      <w:proofErr w:type="spellEnd"/>
+      <w:r>
+        <w:rPr>
+          <w:lang w:val="nb-NO"/>
+        </w:rPr>
+        <w:t>, et al. </w:t>
+      </w:r>
+      <w:r>
+        <w:t xml:space="preserve">“Measurement Equivalence and Convergent Validity of a Mental Health Rating Scale”. In: </w:t>
       </w:r>
       <w:r>
         <w:rPr>
@@ -7003,12 +7038,12 @@
     <w:p>
       <w:pPr>
         <w:pStyle w:val="Brdtekst"/>
-      </w:pPr>
-      <w:r>
-        <w:t>[13] T. Bøe, A. S. Serlachius, B. S</w:t>
-      </w:r>
-      <w:r>
-        <w:t xml:space="preserve">ivertsen, et al. “Cumulative Effects of Negative Life Events and Family Stress on Children’s Mental Health: The Bergen Child Study”. In: </w:t>
+        <w:rPr>
+          <w:lang w:val="nb-NO"/>
+        </w:rPr>
+      </w:pPr>
+      <w:r>
+        <w:t xml:space="preserve">[13] T. Bøe, A. S. Serlachius, B. Sivertsen, et al. “Cumulative Effects of Negative Life Events and Family Stress on Children’s Mental Health: The Bergen Child Study”. In: </w:t>
       </w:r>
       <w:r>
         <w:rPr>
@@ -7017,17 +7052,44 @@
         <w:t>Soc Psychiatry Psychiatr Epidemiol</w:t>
       </w:r>
       <w:r>
-        <w:t xml:space="preserve"> (2017). DOI: </w:t>
+        <w:t xml:space="preserve"> (2017). </w:t>
+      </w:r>
+      <w:proofErr w:type="spellStart"/>
+      <w:r>
+        <w:rPr>
+          <w:lang w:val="nb-NO"/>
+        </w:rPr>
+        <w:t>DOI</w:t>
+      </w:r>
+      <w:proofErr w:type="spellEnd"/>
+      <w:r>
+        <w:rPr>
+          <w:lang w:val="nb-NO"/>
+        </w:rPr>
+        <w:t xml:space="preserve">: </w:t>
       </w:r>
       <w:hyperlink r:id="rId35">
         <w:r>
           <w:rPr>
             <w:rStyle w:val="Hyperkobling"/>
+            <w:lang w:val="nb-NO"/>
           </w:rPr>
-          <w:t>10/gcxfvb</w:t>
+          <w:t>10/</w:t>
         </w:r>
+        <w:proofErr w:type="spellStart"/>
+        <w:r>
+          <w:rPr>
+            <w:rStyle w:val="Hyperkobling"/>
+            <w:lang w:val="nb-NO"/>
+          </w:rPr>
+          <w:t>gcxfvb</w:t>
+        </w:r>
+        <w:proofErr w:type="spellEnd"/>
       </w:hyperlink>
       <w:r>
+        <w:rPr>
+          <w:lang w:val="nb-NO"/>
+        </w:rPr>
         <w:t>.</w:t>
       </w:r>
     </w:p>
@@ -7036,10 +7098,13 @@
         <w:pStyle w:val="Brdtekst"/>
       </w:pPr>
       <w:r>
-        <w:t xml:space="preserve">[14] T. Bøe, </w:t>
-      </w:r>
-      <w:r>
-        <w:t xml:space="preserve">J. C. Skogen, B. Sivertsen, et al. “Economic Volatility in Childhood and Subsequent Adolescent Mental Health Problems: A Longitudinal Population-Based Study of Adolescents”. In: </w:t>
+        <w:rPr>
+          <w:lang w:val="nb-NO"/>
+        </w:rPr>
+        <w:t>[14] T. Bøe, J. C. Skogen, B. Sivertsen, et al. </w:t>
+      </w:r>
+      <w:r>
+        <w:t xml:space="preserve">“Economic Volatility in Childhood and Subsequent Adolescent Mental Health Problems: A Longitudinal Population-Based Study of Adolescents”. In: </w:t>
       </w:r>
       <w:r>
         <w:rPr>
@@ -7055,13 +7120,7 @@
           <w:rPr>
             <w:rStyle w:val="Hyperkobling"/>
           </w:rPr>
-          <w:t>10/gb</w:t>
-        </w:r>
-        <w:r>
-          <w:rPr>
-            <w:rStyle w:val="Hyperkobling"/>
-          </w:rPr>
-          <w:t>w676</w:t>
+          <w:t>10/gbw676</w:t>
         </w:r>
       </w:hyperlink>
       <w:r>
@@ -7101,10 +7160,7 @@
         <w:pStyle w:val="Brdtekst"/>
       </w:pPr>
       <w:r>
-        <w:t>[16] S. Lehman, Bøe, T., et al. “The</w:t>
-      </w:r>
-      <w:r>
-        <w:t xml:space="preserve"> Internal Structure of Foster-Parent Completed SDQ for School-Aged Children”. In: </w:t>
+        <w:t xml:space="preserve">[16] S. Lehman, Bøe, T., et al. “The Internal Structure of Foster-Parent Completed SDQ for School-Aged Children”. In: </w:t>
       </w:r>
       <w:r>
         <w:rPr>
@@ -7136,10 +7192,7 @@
       </w:pPr>
       <w:r>
         <w:lastRenderedPageBreak/>
-        <w:t>[17] A. J. Lundervold, T. Bøe, and A. Lundervold. “Inattention in Primary School Is Not Good fo</w:t>
-      </w:r>
-      <w:r>
-        <w:t xml:space="preserve">r Your Future School Achievement—A Pattern Classification Study”. </w:t>
+        <w:t xml:space="preserve">[17] A. J. Lundervold, T. Bøe, and A. Lundervold. “Inattention in Primary School Is Not Good for Your Future School Achievement—A Pattern Classification Study”. </w:t>
       </w:r>
       <w:r>
         <w:rPr>
@@ -7222,10 +7275,7 @@
         <w:t>[18] B. Sivertsen, T. Bøe, J. C. Skogen, et al. </w:t>
       </w:r>
       <w:r>
-        <w:t xml:space="preserve">“Moving into Poverty during Childhood Is Associated </w:t>
-      </w:r>
-      <w:r>
-        <w:t xml:space="preserve">with Later Sleep Problems”. </w:t>
+        <w:t xml:space="preserve">“Moving into Poverty during Childhood Is Associated with Later Sleep Problems”. </w:t>
       </w:r>
       <w:r>
         <w:rPr>
@@ -7310,10 +7360,7 @@
         <w:t>, K. Stormark, et al. </w:t>
       </w:r>
       <w:r>
-        <w:t>“Feeling Poor versus Being Poor in Norway–Associations to Adolescent Mental Health: Tormod Bøe”</w:t>
-      </w:r>
-      <w:r>
-        <w:t xml:space="preserve">. In: </w:t>
+        <w:t xml:space="preserve">“Feeling Poor versus Being Poor in Norway–Associations to Adolescent Mental Health: Tormod Bøe”. In: </w:t>
       </w:r>
       <w:r>
         <w:rPr>
@@ -7404,13 +7451,7 @@
         <w:rPr>
           <w:lang w:val="nb-NO"/>
         </w:rPr>
-        <w:t xml:space="preserve"> 37.3 (2</w:t>
-      </w:r>
-      <w:r>
-        <w:rPr>
-          <w:lang w:val="nb-NO"/>
-        </w:rPr>
-        <w:t xml:space="preserve">016). </w:t>
+        <w:t xml:space="preserve"> 37.3 (2016). </w:t>
       </w:r>
       <w:proofErr w:type="spellStart"/>
       <w:r>
@@ -7462,10 +7503,7 @@
         <w:t>PLoS One</w:t>
       </w:r>
       <w:r>
-        <w:t xml:space="preserve"> 11.5 (201</w:t>
-      </w:r>
-      <w:r>
-        <w:t xml:space="preserve">6). DOI: </w:t>
+        <w:t xml:space="preserve"> 11.5 (2016). DOI: </w:t>
       </w:r>
       <w:hyperlink r:id="rId43">
         <w:r>
@@ -7484,10 +7522,7 @@
         <w:pStyle w:val="Brdtekst"/>
       </w:pPr>
       <w:r>
-        <w:t xml:space="preserve">[22] T. Eilertsen, A. L. Thorsen, S. E. H. Holm, et al. “Parental </w:t>
-      </w:r>
-      <w:r>
-        <w:t xml:space="preserve">Socioeconomic Status and Child Intellectual Functioning in a Norwegian Sample”. In: </w:t>
+        <w:t xml:space="preserve">[22] T. Eilertsen, A. L. Thorsen, S. E. H. Holm, et al. “Parental Socioeconomic Status and Child Intellectual Functioning in a Norwegian Sample”. In: </w:t>
       </w:r>
       <w:r>
         <w:rPr>
@@ -7515,10 +7550,7 @@
         <w:pStyle w:val="Brdtekst"/>
       </w:pPr>
       <w:r>
-        <w:t>[23] M. Hysing, K. J. Petrie, T. Bøe, et al. “The Social Gradient of Sleep in</w:t>
-      </w:r>
-      <w:r>
-        <w:t xml:space="preserve"> Adolescence: Results from the Youth@ Hordaland Survey”. In: </w:t>
+        <w:t xml:space="preserve">[23] M. Hysing, K. J. Petrie, T. Bøe, et al. “The Social Gradient of Sleep in Adolescence: Results from the Youth@ Hordaland Survey”. In: </w:t>
       </w:r>
       <w:r>
         <w:rPr>
@@ -7535,10 +7567,7 @@
         <w:pStyle w:val="Brdtekst"/>
       </w:pPr>
       <w:r>
-        <w:t xml:space="preserve">[24] J. C. Skogen, Bøe, T., et al. “Use of Alcohol, Tobacco and Illicit </w:t>
-      </w:r>
-      <w:r>
-        <w:t xml:space="preserve">Drugs among Ethnic Norwegian and Ethnic Minority Adolescents in Hordaland County, Norway. The </w:t>
+        <w:t xml:space="preserve">[24] J. C. Skogen, Bøe, T., et al. “Use of Alcohol, Tobacco and Illicit Drugs among Ethnic Norwegian and Ethnic Minority Adolescents in Hordaland County, Norway. The </w:t>
       </w:r>
       <w:hyperlink r:id="rId45">
         <w:r>
@@ -7577,10 +7606,7 @@
         <w:pStyle w:val="Brdtekst"/>
       </w:pPr>
       <w:r>
-        <w:t>[</w:t>
-      </w:r>
-      <w:r>
-        <w:t xml:space="preserve">25] K. G. Askeland, S. Haugland, K. M. Stormark, et al. “Adolescent School Absenteeism and Service Use in a Population-Based Study”. In: </w:t>
+        <w:t xml:space="preserve">[25] K. G. Askeland, S. Haugland, K. M. Stormark, et al. “Adolescent School Absenteeism and Service Use in a Population-Based Study”. In: </w:t>
       </w:r>
       <w:r>
         <w:rPr>
@@ -7608,10 +7634,7 @@
         <w:pStyle w:val="Brdtekst"/>
       </w:pPr>
       <w:r>
-        <w:t>[26] M. Hysing, S. Haugla</w:t>
-      </w:r>
-      <w:r>
-        <w:t xml:space="preserve">nd, K. M. Stormark, et al. “Sleep and School Attendance in Adolescence: Results from a Large Population-Based Study.” In: </w:t>
+        <w:t xml:space="preserve">[26] M. Hysing, S. Haugland, K. M. Stormark, et al. “Sleep and School Attendance in Adolescence: Results from a Large Population-Based Study.” In: </w:t>
       </w:r>
       <w:r>
         <w:rPr>
@@ -7639,10 +7662,7 @@
         <w:pStyle w:val="Brdtekst"/>
       </w:pPr>
       <w:r>
-        <w:t>[27] T. Bøe, B. Sivertsen, E. Heierv</w:t>
-      </w:r>
-      <w:r>
-        <w:t xml:space="preserve">ang, et al. “Socioeconomic Status and Child Mental Health: The Role of Parental Emotional Well-Being and Parenting Practices”. In: </w:t>
+        <w:t xml:space="preserve">[27] T. Bøe, B. Sivertsen, E. Heiervang, et al. “Socioeconomic Status and Child Mental Health: The Role of Parental Emotional Well-Being and Parenting Practices”. In: </w:t>
       </w:r>
       <w:r>
         <w:rPr>
@@ -7673,10 +7693,7 @@
         </w:rPr>
       </w:pPr>
       <w:r>
-        <w:t>[28] B. S. Solberg, M. Hys</w:t>
-      </w:r>
-      <w:r>
-        <w:t>ing, T. Bøe, et al. </w:t>
+        <w:t>[28] B. S. Solberg, M. Hysing, T. Bøe, et al. </w:t>
       </w:r>
       <w:r>
         <w:rPr>
@@ -7788,13 +7805,7 @@
         <w:rPr>
           <w:lang w:val="nb-NO"/>
         </w:rPr>
-        <w:t>[29] M. Hysing and T. Bøe. “Måleegenskaper Ved Den Norske Versjonen Av F</w:t>
-      </w:r>
-      <w:r>
-        <w:rPr>
-          <w:lang w:val="nb-NO"/>
-        </w:rPr>
-        <w:t>em Til Femten (5-15) [</w:t>
+        <w:t>[29] M. Hysing and T. Bøe. “Måleegenskaper Ved Den Norske Versjonen Av Fem Til Femten (5-15) [</w:t>
       </w:r>
       <w:proofErr w:type="spellStart"/>
       <w:r>
@@ -7851,10 +7862,7 @@
         <w:t>[30] B. Sivertsen, S. Pallesen, K. M. Stormark, et al. </w:t>
       </w:r>
       <w:r>
-        <w:t>“Delayed Sleep Phase Syndrome in Adolescents: Prevalence and Correlates in a Large Population Base</w:t>
-      </w:r>
-      <w:r>
-        <w:t xml:space="preserve">d Study”. In: </w:t>
+        <w:t xml:space="preserve">“Delayed Sleep Phase Syndrome in Adolescents: Prevalence and Correlates in a Large Population Based Study”. In: </w:t>
       </w:r>
       <w:r>
         <w:rPr>
@@ -7927,10 +7935,7 @@
         <w:t>[32] T. Bøe, S. Øverland, A. J. Lundervold, et al. </w:t>
       </w:r>
       <w:r>
-        <w:t>“Socioeconomic Status and Children’s</w:t>
-      </w:r>
-      <w:r>
-        <w:t xml:space="preserve"> Mental Health: Results from the Bergen Child Study”. In: </w:t>
+        <w:t xml:space="preserve">“Socioeconomic Status and Children’s Mental Health: Results from the Bergen Child Study”. In: </w:t>
       </w:r>
       <w:r>
         <w:rPr>
@@ -7961,10 +7966,7 @@
         </w:rPr>
       </w:pPr>
       <w:r>
-        <w:t>[33] T. Bøe, M. Hysing, K. M. Stormark, et al. “S</w:t>
-      </w:r>
-      <w:r>
-        <w:t xml:space="preserve">leep Problems as a Mediator of the Association between Parental Education Levels, Perceived Family Economy and Poor Mental Health in Children”. </w:t>
+        <w:t xml:space="preserve">[33] T. Bøe, M. Hysing, K. M. Stormark, et al. “Sleep Problems as a Mediator of the Association between Parental Education Levels, Perceived Family Economy and Poor Mental Health in Children”. </w:t>
       </w:r>
       <w:r>
         <w:rPr>
@@ -8070,10 +8072,7 @@
         <w:pStyle w:val="Brdtekst"/>
       </w:pPr>
       <w:r>
-        <w:t>[35] M. Hysing and T. Bøe. “Måleegenskaper Ved Den Norske Versjonen Av Brown Attention-Deficit Disorder Scales for Children and Adolescents, 8-12 År (Brown ADD 8-12) [Measurement Properties: Brown At</w:t>
-      </w:r>
-      <w:r>
-        <w:t xml:space="preserve">tention-Defict Disorder Scales for Children and Adolescents (Norsk Versjon, 8-12 År)]”. In: </w:t>
+        <w:t xml:space="preserve">[35] M. Hysing and T. Bøe. “Måleegenskaper Ved Den Norske Versjonen Av Brown Attention-Deficit Disorder Scales for Children and Adolescents, 8-12 År (Brown ADD 8-12) [Measurement Properties: Brown Attention-Defict Disorder Scales for Children and Adolescents (Norsk Versjon, 8-12 År)]”. In: </w:t>
       </w:r>
       <w:r>
         <w:rPr>
@@ -8093,10 +8092,7 @@
         </w:rPr>
       </w:pPr>
       <w:r>
-        <w:t>[36] T. Bøe and M. Hysing. “Måleegenskaper Ved Den Norske Versjonen Av Brown Attention-Deficit Disorder Scales for Children and Adolescents, 3-</w:t>
-      </w:r>
-      <w:r>
-        <w:t xml:space="preserve">7 År (Brown ADD Scales 3-7) [Measurement Properties: Brown Attention-Defict Disorder Scales for Children and Adolescents (Norwegian Version, 3-7 Years)]”. </w:t>
+        <w:t xml:space="preserve">[36] T. Bøe and M. Hysing. “Måleegenskaper Ved Den Norske Versjonen Av Brown Attention-Deficit Disorder Scales for Children and Adolescents, 3-7 År (Brown ADD Scales 3-7) [Measurement Properties: Brown Attention-Defict Disorder Scales for Children and Adolescents (Norwegian Version, 3-7 Years)]”. </w:t>
       </w:r>
       <w:r>
         <w:rPr>
@@ -8301,13 +8297,7 @@
         <w:rPr>
           <w:lang w:val="nb-NO"/>
         </w:rPr>
-        <w:t xml:space="preserve"> IV, Skolevers</w:t>
-      </w:r>
-      <w:r>
-        <w:rPr>
-          <w:lang w:val="nb-NO"/>
-        </w:rPr>
-        <w:t>jon (ADHD-RS-IV Skole) [</w:t>
+        <w:t xml:space="preserve"> IV, Skoleversjon (ADHD-RS-IV Skole) [</w:t>
       </w:r>
       <w:proofErr w:type="spellStart"/>
       <w:r>
@@ -8417,13 +8407,7 @@
         <w:rPr>
           <w:lang w:val="nb-NO"/>
         </w:rPr>
-        <w:t xml:space="preserve"> Vurderingsskala for Lærere Og F</w:t>
-      </w:r>
-      <w:r>
-        <w:rPr>
-          <w:lang w:val="nb-NO"/>
-        </w:rPr>
-        <w:t>oreldre - Versjon IV (SNAP-IV) [</w:t>
+        <w:t xml:space="preserve"> Vurderingsskala for Lærere Og Foreldre - Versjon IV (SNAP-IV) [</w:t>
       </w:r>
       <w:proofErr w:type="spellStart"/>
       <w:r>
@@ -8469,11 +8453,11 @@
       <w:pPr>
         <w:pStyle w:val="Overskrift2"/>
       </w:pPr>
-      <w:bookmarkStart w:id="19" w:name="books-and-book-chapters"/>
+      <w:bookmarkStart w:id="18" w:name="books-and-book-chapters"/>
       <w:r>
         <w:t>Books and book chapters</w:t>
       </w:r>
-      <w:bookmarkEnd w:id="19"/>
+      <w:bookmarkEnd w:id="18"/>
     </w:p>
     <w:p>
       <w:pPr>
@@ -8486,13 +8470,7 @@
         <w:rPr>
           <w:lang w:val="nb-NO"/>
         </w:rPr>
-        <w:t>“Hva</w:t>
-      </w:r>
-      <w:r>
-        <w:rPr>
-          <w:lang w:val="nb-NO"/>
-        </w:rPr>
-        <w:t xml:space="preserve"> Betyr Det for Barn å Vokse Opp i En Fattig Familie? </w:t>
+        <w:t xml:space="preserve">“Hva Betyr Det for Barn å Vokse Opp i En Fattig Familie? </w:t>
       </w:r>
       <w:r>
         <w:t xml:space="preserve">[What Does It Mean to Grow up in a Poor Family?]”. </w:t>
@@ -8541,14 +8519,11 @@
       <w:pPr>
         <w:pStyle w:val="Overskrift2"/>
       </w:pPr>
-      <w:bookmarkStart w:id="20" w:name="conference-proceedings"/>
-      <w:r>
-        <w:t>Con</w:t>
-      </w:r>
-      <w:r>
-        <w:t>ference proceedings</w:t>
-      </w:r>
-      <w:bookmarkEnd w:id="20"/>
+      <w:bookmarkStart w:id="19" w:name="conference-proceedings"/>
+      <w:r>
+        <w:t>Conference proceedings</w:t>
+      </w:r>
+      <w:bookmarkEnd w:id="19"/>
     </w:p>
     <w:p>
       <w:pPr>
@@ -8592,10 +8567,7 @@
         <w:t>20th Conference on Social Psychology and Community Psychology</w:t>
       </w:r>
       <w:r>
-        <w:t>. 20th Conference on Social Psychology and Commu</w:t>
-      </w:r>
-      <w:r>
-        <w:t>nity Psychology. 2019.</w:t>
+        <w:t>. 20th Conference on Social Psychology and Community Psychology. 2019.</w:t>
       </w:r>
     </w:p>
     <w:p>
@@ -8631,10 +8603,7 @@
         <w:pStyle w:val="Brdtekst"/>
       </w:pPr>
       <w:r>
-        <w:t>[4] T. Bøe</w:t>
-      </w:r>
-      <w:r>
-        <w:t xml:space="preserve">. “Economic Volatility and Adolescent Mental Health”. In: </w:t>
+        <w:t xml:space="preserve">[4] T. Bøe. “Economic Volatility and Adolescent Mental Health”. In: </w:t>
       </w:r>
       <w:r>
         <w:rPr>
@@ -8651,10 +8620,7 @@
         <w:pStyle w:val="Brdtekst"/>
       </w:pPr>
       <w:r>
-        <w:t>[5] T. Bøe, E. Dearing, K. Stormark, et al. “Feeling Poor versus Being Poor in Norway–Associations</w:t>
-      </w:r>
-      <w:r>
-        <w:t xml:space="preserve"> to Adolescent Mental Health”. In: </w:t>
+        <w:t xml:space="preserve">[5] T. Bøe, E. Dearing, K. Stormark, et al. “Feeling Poor versus Being Poor in Norway–Associations to Adolescent Mental Health”. In: </w:t>
       </w:r>
       <w:r>
         <w:rPr>
@@ -8684,14 +8650,7 @@
           <w:i/>
           <w:lang w:val="nb-NO"/>
         </w:rPr>
-        <w:t>Velferdsstat Og Ulikhet i Helse i Øko</w:t>
-      </w:r>
-      <w:r>
-        <w:rPr>
-          <w:i/>
-          <w:lang w:val="nb-NO"/>
-        </w:rPr>
-        <w:t>nomiske Nedgangstider</w:t>
+        <w:t>Velferdsstat Og Ulikhet i Helse i Økonomiske Nedgangstider</w:t>
       </w:r>
       <w:r>
         <w:rPr>
@@ -8717,10 +8676,7 @@
         <w:t>SRCD Biennial Meeting</w:t>
       </w:r>
       <w:r>
-        <w:t>.</w:t>
-      </w:r>
-      <w:r>
-        <w:t xml:space="preserve"> SRCD Biennial Meeting. 2015.</w:t>
+        <w:t>. SRCD Biennial Meeting. 2015.</w:t>
       </w:r>
     </w:p>
     <w:p>
@@ -8734,13 +8690,7 @@
         <w:rPr>
           <w:i/>
         </w:rPr>
-        <w:t>Soc. Res. Child Dev. Bienn. Meet. April 18–20</w:t>
-      </w:r>
-      <w:r>
-        <w:rPr>
-          <w:i/>
-        </w:rPr>
-        <w:t>, 2013, Seattle, US.</w:t>
+        <w:t>Soc. Res. Child Dev. Bienn. Meet. April 18–20, 2013, Seattle, US.</w:t>
       </w:r>
       <w:r>
         <w:t xml:space="preserve"> 2013.</w:t>
@@ -8774,16 +8724,35 @@
         <w:pStyle w:val="Brdtekst"/>
       </w:pPr>
       <w:r>
-        <w:t>[10] T. Bøe, M. Hysing, and S. Øverland. “</w:t>
-      </w:r>
-      <w:r>
-        <w:t xml:space="preserve">Socioeconomic Status and Children’s Mental Health Problems — Results From the Bergen Child Study”. In: </w:t>
+        <w:t xml:space="preserve">[10] T. Bøe, M. Hysing, and S. Øverland. “Socioeconomic Status and Children’s Mental Health Problems — Results </w:t>
+      </w:r>
+      <w:proofErr w:type="gramStart"/>
+      <w:r>
+        <w:t>From</w:t>
+      </w:r>
+      <w:proofErr w:type="gramEnd"/>
+      <w:r>
+        <w:t xml:space="preserve"> the Bergen Child Study”. In: </w:t>
       </w:r>
       <w:r>
         <w:rPr>
           <w:i/>
         </w:rPr>
-        <w:t>Nordic Child and Adolescent Psychiatric Research Meeting, September, 8–9, 2010, Alborg, Denmark.</w:t>
+        <w:t xml:space="preserve">Nordic Child and Adolescent Psychiatric Research Meeting, </w:t>
+      </w:r>
+      <w:proofErr w:type="gramStart"/>
+      <w:r>
+        <w:rPr>
+          <w:i/>
+        </w:rPr>
+        <w:t>September,</w:t>
+      </w:r>
+      <w:proofErr w:type="gramEnd"/>
+      <w:r>
+        <w:rPr>
+          <w:i/>
+        </w:rPr>
+        <w:t xml:space="preserve"> 8–9, 2010, Alborg, Denmark.</w:t>
       </w:r>
       <w:r>
         <w:t xml:space="preserve"> 2010.</w:t>
@@ -8814,10 +8783,7 @@
         </w:rPr>
       </w:pPr>
       <w:r>
-        <w:t>[12] T. Bøe and S</w:t>
-      </w:r>
-      <w:r>
-        <w:t xml:space="preserve">. Øverland. “Socioeconomic Status and Children’s Mental Health: Results from the Bergen Child Study”. In: </w:t>
+        <w:t xml:space="preserve">[12] T. Bøe and S. Øverland. “Socioeconomic Status and Children’s Mental Health: Results from the Bergen Child Study”. In: </w:t>
       </w:r>
       <w:r>
         <w:rPr>
@@ -8842,7 +8808,7 @@
           <w:lang w:val="nb-NO"/>
         </w:rPr>
       </w:pPr>
-      <w:bookmarkStart w:id="21" w:name="reports"/>
+      <w:bookmarkStart w:id="20" w:name="reports"/>
       <w:r>
         <w:rPr>
           <w:lang w:val="nb-NO"/>
@@ -8850,7 +8816,7 @@
         <w:lastRenderedPageBreak/>
         <w:t>Reports</w:t>
       </w:r>
-      <w:bookmarkEnd w:id="21"/>
+      <w:bookmarkEnd w:id="20"/>
     </w:p>
     <w:p>
       <w:pPr>
@@ -8870,14 +8836,7 @@
           <w:i/>
           <w:lang w:val="nb-NO"/>
         </w:rPr>
-        <w:t>Levekårsundersøkelse i Askøy, Fjell, Sund Og Øygarde</w:t>
-      </w:r>
-      <w:r>
-        <w:rPr>
-          <w:i/>
-          <w:lang w:val="nb-NO"/>
-        </w:rPr>
-        <w:t>n</w:t>
+        <w:t>Levekårsundersøkelse i Askøy, Fjell, Sund Og Øygarden</w:t>
       </w:r>
       <w:r>
         <w:rPr>
@@ -8930,14 +8889,7 @@
           <w:i/>
           <w:lang w:val="nb-NO"/>
         </w:rPr>
-        <w:t>Sosioøkonomisk status og barn og unges psykologiske utvikling: familiestressmodellen og familieinvesteringsper</w:t>
-      </w:r>
-      <w:r>
-        <w:rPr>
-          <w:i/>
-          <w:lang w:val="nb-NO"/>
-        </w:rPr>
-        <w:t xml:space="preserve">spektivet [SES and </w:t>
+        <w:t xml:space="preserve">Sosioøkonomisk status og barn og unges psykologiske utvikling: familiestressmodellen og familieinvesteringsperspektivet [SES and </w:t>
       </w:r>
       <w:proofErr w:type="spellStart"/>
       <w:r>
@@ -9089,14 +9041,7 @@
           <w:i/>
           <w:lang w:val="nb-NO"/>
         </w:rPr>
-        <w:t xml:space="preserve">Veien Til Selvstendighet: Et Prosjekt i Barneverntjenesten </w:t>
-      </w:r>
-      <w:r>
-        <w:rPr>
-          <w:i/>
-          <w:lang w:val="nb-NO"/>
-        </w:rPr>
-        <w:t>for Enslige Mindreårige Flyktninger i Bergen Kommune</w:t>
+        <w:t>Veien Til Selvstendighet: Et Prosjekt i Barneverntjenesten for Enslige Mindreårige Flyktninger i Bergen Kommune</w:t>
       </w:r>
       <w:r>
         <w:rPr>
@@ -9112,13 +9057,7 @@
           <w:rPr>
             <w:rStyle w:val="Hyperkobling"/>
           </w:rPr>
-          <w:t>https://norceresearch.brage.unit.no/norceresearch-xmlui/handle/11250/</w:t>
-        </w:r>
-        <w:r>
-          <w:rPr>
-            <w:rStyle w:val="Hyperkobling"/>
-          </w:rPr>
-          <w:t>2625986</w:t>
+          <w:t>https://norceresearch.brage.unit.no/norceresearch-xmlui/handle/11250/2625986</w:t>
         </w:r>
       </w:hyperlink>
       <w:r>
@@ -9137,7 +9076,7 @@
 </file>
 
 <file path=word/endnotes.xml><?xml version="1.0" encoding="utf-8"?>
-<w:endnotes xmlns:wpc="http://schemas.microsoft.com/office/word/2010/wordprocessingCanvas" xmlns:cx="http://schemas.microsoft.com/office/drawing/2014/chartex" xmlns:cx1="http://schemas.microsoft.com/office/drawing/2015/9/8/chartex" xmlns:cx2="http://schemas.microsoft.com/office/drawing/2015/10/21/chartex" xmlns:cx3="http://schemas.microsoft.com/office/drawing/2016/5/9/chartex" xmlns:cx4="http://schemas.microsoft.com/office/drawing/2016/5/10/chartex" xmlns:cx5="http://schemas.microsoft.com/office/drawing/2016/5/11/chartex" xmlns:cx6="http://schemas.microsoft.com/office/drawing/2016/5/12/chartex" xmlns:cx7="http://schemas.microsoft.com/office/drawing/2016/5/13/chartex" xmlns:cx8="http://schemas.microsoft.com/office/drawing/2016/5/14/chartex" xmlns:mc="http://schemas.openxmlformats.org/markup-compatibility/2006" xmlns:aink="http://schemas.microsoft.com/office/drawing/2016/ink" xmlns:am3d="http://schemas.microsoft.com/office/drawing/2017/model3d" xmlns:o="urn:schemas-microsoft-com:office:office" xmlns:r="http://schemas.openxmlformats.org/officeDocument/2006/relationships" xmlns:m="http://schemas.openxmlformats.org/officeDocument/2006/math" xmlns:v="urn:schemas-microsoft-com:vml" xmlns:wp14="http://schemas.microsoft.com/office/word/2010/wordprocessingDrawing" xmlns:wp="http://schemas.openxmlformats.org/drawingml/2006/wordprocessingDrawing" xmlns:w10="urn:schemas-microsoft-com:office:word" xmlns:w="http://schemas.openxmlformats.org/wordprocessingml/2006/main" xmlns:w14="http://schemas.microsoft.com/office/word/2010/wordml" xmlns:w15="http://schemas.microsoft.com/office/word/2012/wordml" xmlns:w16cex="http://schemas.microsoft.com/office/word/2018/wordml/cex" xmlns:w16cid="http://schemas.microsoft.com/office/word/2016/wordml/cid" xmlns:w16="http://schemas.microsoft.com/office/word/2018/wordml" xmlns:w16se="http://schemas.microsoft.com/office/word/2015/wordml/symex" xmlns:wpg="http://schemas.microsoft.com/office/word/2010/wordprocessingGroup" xmlns:wpi="http://schemas.microsoft.com/office/word/2010/wordprocessingInk" xmlns:wne="http://schemas.microsoft.com/office/word/2006/wordml" xmlns:wps="http://schemas.microsoft.com/office/word/2010/wordprocessingShape" mc:Ignorable="w14 w15 w16se w16cid w16 w16cex wp14">
+<w:endnotes xmlns:wpc="http://schemas.microsoft.com/office/word/2010/wordprocessingCanvas" xmlns:cx="http://schemas.microsoft.com/office/drawing/2014/chartex" xmlns:cx1="http://schemas.microsoft.com/office/drawing/2015/9/8/chartex" xmlns:cx2="http://schemas.microsoft.com/office/drawing/2015/10/21/chartex" xmlns:cx3="http://schemas.microsoft.com/office/drawing/2016/5/9/chartex" xmlns:cx4="http://schemas.microsoft.com/office/drawing/2016/5/10/chartex" xmlns:cx5="http://schemas.microsoft.com/office/drawing/2016/5/11/chartex" xmlns:cx6="http://schemas.microsoft.com/office/drawing/2016/5/12/chartex" xmlns:cx7="http://schemas.microsoft.com/office/drawing/2016/5/13/chartex" xmlns:cx8="http://schemas.microsoft.com/office/drawing/2016/5/14/chartex" xmlns:mc="http://schemas.openxmlformats.org/markup-compatibility/2006" xmlns:aink="http://schemas.microsoft.com/office/drawing/2016/ink" xmlns:am3d="http://schemas.microsoft.com/office/drawing/2017/model3d" xmlns:o="urn:schemas-microsoft-com:office:office" xmlns:r="http://schemas.openxmlformats.org/officeDocument/2006/relationships" xmlns:m="http://schemas.openxmlformats.org/officeDocument/2006/math" xmlns:v="urn:schemas-microsoft-com:vml" xmlns:wp14="http://schemas.microsoft.com/office/word/2010/wordprocessingDrawing" xmlns:wp="http://schemas.openxmlformats.org/drawingml/2006/wordprocessingDrawing" xmlns:w10="urn:schemas-microsoft-com:office:word" xmlns:w="http://schemas.openxmlformats.org/wordprocessingml/2006/main" xmlns:w14="http://schemas.microsoft.com/office/word/2010/wordml" xmlns:w15="http://schemas.microsoft.com/office/word/2012/wordml" xmlns:w16cex="http://schemas.microsoft.com/office/word/2018/wordml/cex" xmlns:w16cid="http://schemas.microsoft.com/office/word/2016/wordml/cid" xmlns:w16="http://schemas.microsoft.com/office/word/2018/wordml" xmlns:w16sdtdh="http://schemas.microsoft.com/office/word/2020/wordml/sdtdatahash" xmlns:w16se="http://schemas.microsoft.com/office/word/2015/wordml/symex" xmlns:wpg="http://schemas.microsoft.com/office/word/2010/wordprocessingGroup" xmlns:wpi="http://schemas.microsoft.com/office/word/2010/wordprocessingInk" xmlns:wne="http://schemas.microsoft.com/office/word/2006/wordml" xmlns:wps="http://schemas.microsoft.com/office/word/2010/wordprocessingShape" mc:Ignorable="w14 w15 w16se w16cid w16 w16cex w16sdtdh wp14">
   <w:endnote w:type="separator" w:id="-1">
     <w:p>
       <w:pPr>
@@ -9162,7 +9101,7 @@
 </file>
 
 <file path=word/footer1.xml><?xml version="1.0" encoding="utf-8"?>
-<w:ftr xmlns:wpc="http://schemas.microsoft.com/office/word/2010/wordprocessingCanvas" xmlns:cx="http://schemas.microsoft.com/office/drawing/2014/chartex" xmlns:cx1="http://schemas.microsoft.com/office/drawing/2015/9/8/chartex" xmlns:cx2="http://schemas.microsoft.com/office/drawing/2015/10/21/chartex" xmlns:cx3="http://schemas.microsoft.com/office/drawing/2016/5/9/chartex" xmlns:cx4="http://schemas.microsoft.com/office/drawing/2016/5/10/chartex" xmlns:cx5="http://schemas.microsoft.com/office/drawing/2016/5/11/chartex" xmlns:cx6="http://schemas.microsoft.com/office/drawing/2016/5/12/chartex" xmlns:cx7="http://schemas.microsoft.com/office/drawing/2016/5/13/chartex" xmlns:cx8="http://schemas.microsoft.com/office/drawing/2016/5/14/chartex" xmlns:mc="http://schemas.openxmlformats.org/markup-compatibility/2006" xmlns:aink="http://schemas.microsoft.com/office/drawing/2016/ink" xmlns:am3d="http://schemas.microsoft.com/office/drawing/2017/model3d" xmlns:o="urn:schemas-microsoft-com:office:office" xmlns:r="http://schemas.openxmlformats.org/officeDocument/2006/relationships" xmlns:m="http://schemas.openxmlformats.org/officeDocument/2006/math" xmlns:v="urn:schemas-microsoft-com:vml" xmlns:wp14="http://schemas.microsoft.com/office/word/2010/wordprocessingDrawing" xmlns:wp="http://schemas.openxmlformats.org/drawingml/2006/wordprocessingDrawing" xmlns:w10="urn:schemas-microsoft-com:office:word" xmlns:w="http://schemas.openxmlformats.org/wordprocessingml/2006/main" xmlns:w14="http://schemas.microsoft.com/office/word/2010/wordml" xmlns:w15="http://schemas.microsoft.com/office/word/2012/wordml" xmlns:w16cex="http://schemas.microsoft.com/office/word/2018/wordml/cex" xmlns:w16cid="http://schemas.microsoft.com/office/word/2016/wordml/cid" xmlns:w16="http://schemas.microsoft.com/office/word/2018/wordml" xmlns:w16se="http://schemas.microsoft.com/office/word/2015/wordml/symex" xmlns:wpg="http://schemas.microsoft.com/office/word/2010/wordprocessingGroup" xmlns:wpi="http://schemas.microsoft.com/office/word/2010/wordprocessingInk" xmlns:wne="http://schemas.microsoft.com/office/word/2006/wordml" xmlns:wps="http://schemas.microsoft.com/office/word/2010/wordprocessingShape" mc:Ignorable="w14 w15 w16se w16cid w16 w16cex wp14">
+<w:ftr xmlns:wpc="http://schemas.microsoft.com/office/word/2010/wordprocessingCanvas" xmlns:cx="http://schemas.microsoft.com/office/drawing/2014/chartex" xmlns:cx1="http://schemas.microsoft.com/office/drawing/2015/9/8/chartex" xmlns:cx2="http://schemas.microsoft.com/office/drawing/2015/10/21/chartex" xmlns:cx3="http://schemas.microsoft.com/office/drawing/2016/5/9/chartex" xmlns:cx4="http://schemas.microsoft.com/office/drawing/2016/5/10/chartex" xmlns:cx5="http://schemas.microsoft.com/office/drawing/2016/5/11/chartex" xmlns:cx6="http://schemas.microsoft.com/office/drawing/2016/5/12/chartex" xmlns:cx7="http://schemas.microsoft.com/office/drawing/2016/5/13/chartex" xmlns:cx8="http://schemas.microsoft.com/office/drawing/2016/5/14/chartex" xmlns:mc="http://schemas.openxmlformats.org/markup-compatibility/2006" xmlns:aink="http://schemas.microsoft.com/office/drawing/2016/ink" xmlns:am3d="http://schemas.microsoft.com/office/drawing/2017/model3d" xmlns:o="urn:schemas-microsoft-com:office:office" xmlns:r="http://schemas.openxmlformats.org/officeDocument/2006/relationships" xmlns:m="http://schemas.openxmlformats.org/officeDocument/2006/math" xmlns:v="urn:schemas-microsoft-com:vml" xmlns:wp14="http://schemas.microsoft.com/office/word/2010/wordprocessingDrawing" xmlns:wp="http://schemas.openxmlformats.org/drawingml/2006/wordprocessingDrawing" xmlns:w10="urn:schemas-microsoft-com:office:word" xmlns:w="http://schemas.openxmlformats.org/wordprocessingml/2006/main" xmlns:w14="http://schemas.microsoft.com/office/word/2010/wordml" xmlns:w15="http://schemas.microsoft.com/office/word/2012/wordml" xmlns:w16cex="http://schemas.microsoft.com/office/word/2018/wordml/cex" xmlns:w16cid="http://schemas.microsoft.com/office/word/2016/wordml/cid" xmlns:w16="http://schemas.microsoft.com/office/word/2018/wordml" xmlns:w16sdtdh="http://schemas.microsoft.com/office/word/2020/wordml/sdtdatahash" xmlns:w16se="http://schemas.microsoft.com/office/word/2015/wordml/symex" xmlns:wpg="http://schemas.microsoft.com/office/word/2010/wordprocessingGroup" xmlns:wpi="http://schemas.microsoft.com/office/word/2010/wordprocessingInk" xmlns:wne="http://schemas.microsoft.com/office/word/2006/wordml" xmlns:wps="http://schemas.microsoft.com/office/word/2010/wordprocessingShape" mc:Ignorable="w14 w15 w16se w16cid w16 w16cex w16sdtdh wp14">
   <w:p>
     <w:pPr>
       <w:pStyle w:val="Bunntekst"/>
@@ -9392,7 +9331,7 @@
 </file>
 
 <file path=word/footnotes.xml><?xml version="1.0" encoding="utf-8"?>
-<w:footnotes xmlns:wpc="http://schemas.microsoft.com/office/word/2010/wordprocessingCanvas" xmlns:cx="http://schemas.microsoft.com/office/drawing/2014/chartex" xmlns:cx1="http://schemas.microsoft.com/office/drawing/2015/9/8/chartex" xmlns:cx2="http://schemas.microsoft.com/office/drawing/2015/10/21/chartex" xmlns:cx3="http://schemas.microsoft.com/office/drawing/2016/5/9/chartex" xmlns:cx4="http://schemas.microsoft.com/office/drawing/2016/5/10/chartex" xmlns:cx5="http://schemas.microsoft.com/office/drawing/2016/5/11/chartex" xmlns:cx6="http://schemas.microsoft.com/office/drawing/2016/5/12/chartex" xmlns:cx7="http://schemas.microsoft.com/office/drawing/2016/5/13/chartex" xmlns:cx8="http://schemas.microsoft.com/office/drawing/2016/5/14/chartex" xmlns:mc="http://schemas.openxmlformats.org/markup-compatibility/2006" xmlns:aink="http://schemas.microsoft.com/office/drawing/2016/ink" xmlns:am3d="http://schemas.microsoft.com/office/drawing/2017/model3d" xmlns:o="urn:schemas-microsoft-com:office:office" xmlns:r="http://schemas.openxmlformats.org/officeDocument/2006/relationships" xmlns:m="http://schemas.openxmlformats.org/officeDocument/2006/math" xmlns:v="urn:schemas-microsoft-com:vml" xmlns:wp14="http://schemas.microsoft.com/office/word/2010/wordprocessingDrawing" xmlns:wp="http://schemas.openxmlformats.org/drawingml/2006/wordprocessingDrawing" xmlns:w10="urn:schemas-microsoft-com:office:word" xmlns:w="http://schemas.openxmlformats.org/wordprocessingml/2006/main" xmlns:w14="http://schemas.microsoft.com/office/word/2010/wordml" xmlns:w15="http://schemas.microsoft.com/office/word/2012/wordml" xmlns:w16cex="http://schemas.microsoft.com/office/word/2018/wordml/cex" xmlns:w16cid="http://schemas.microsoft.com/office/word/2016/wordml/cid" xmlns:w16="http://schemas.microsoft.com/office/word/2018/wordml" xmlns:w16se="http://schemas.microsoft.com/office/word/2015/wordml/symex" xmlns:wpg="http://schemas.microsoft.com/office/word/2010/wordprocessingGroup" xmlns:wpi="http://schemas.microsoft.com/office/word/2010/wordprocessingInk" xmlns:wne="http://schemas.microsoft.com/office/word/2006/wordml" xmlns:wps="http://schemas.microsoft.com/office/word/2010/wordprocessingShape" mc:Ignorable="w14 w15 w16se w16cid w16 w16cex wp14">
+<w:footnotes xmlns:wpc="http://schemas.microsoft.com/office/word/2010/wordprocessingCanvas" xmlns:cx="http://schemas.microsoft.com/office/drawing/2014/chartex" xmlns:cx1="http://schemas.microsoft.com/office/drawing/2015/9/8/chartex" xmlns:cx2="http://schemas.microsoft.com/office/drawing/2015/10/21/chartex" xmlns:cx3="http://schemas.microsoft.com/office/drawing/2016/5/9/chartex" xmlns:cx4="http://schemas.microsoft.com/office/drawing/2016/5/10/chartex" xmlns:cx5="http://schemas.microsoft.com/office/drawing/2016/5/11/chartex" xmlns:cx6="http://schemas.microsoft.com/office/drawing/2016/5/12/chartex" xmlns:cx7="http://schemas.microsoft.com/office/drawing/2016/5/13/chartex" xmlns:cx8="http://schemas.microsoft.com/office/drawing/2016/5/14/chartex" xmlns:mc="http://schemas.openxmlformats.org/markup-compatibility/2006" xmlns:aink="http://schemas.microsoft.com/office/drawing/2016/ink" xmlns:am3d="http://schemas.microsoft.com/office/drawing/2017/model3d" xmlns:o="urn:schemas-microsoft-com:office:office" xmlns:r="http://schemas.openxmlformats.org/officeDocument/2006/relationships" xmlns:m="http://schemas.openxmlformats.org/officeDocument/2006/math" xmlns:v="urn:schemas-microsoft-com:vml" xmlns:wp14="http://schemas.microsoft.com/office/word/2010/wordprocessingDrawing" xmlns:wp="http://schemas.openxmlformats.org/drawingml/2006/wordprocessingDrawing" xmlns:w10="urn:schemas-microsoft-com:office:word" xmlns:w="http://schemas.openxmlformats.org/wordprocessingml/2006/main" xmlns:w14="http://schemas.microsoft.com/office/word/2010/wordml" xmlns:w15="http://schemas.microsoft.com/office/word/2012/wordml" xmlns:w16cex="http://schemas.microsoft.com/office/word/2018/wordml/cex" xmlns:w16cid="http://schemas.microsoft.com/office/word/2016/wordml/cid" xmlns:w16="http://schemas.microsoft.com/office/word/2018/wordml" xmlns:w16sdtdh="http://schemas.microsoft.com/office/word/2020/wordml/sdtdatahash" xmlns:w16se="http://schemas.microsoft.com/office/word/2015/wordml/symex" xmlns:wpg="http://schemas.microsoft.com/office/word/2010/wordprocessingGroup" xmlns:wpi="http://schemas.microsoft.com/office/word/2010/wordprocessingInk" xmlns:wne="http://schemas.microsoft.com/office/word/2006/wordml" xmlns:wps="http://schemas.microsoft.com/office/word/2010/wordprocessingShape" mc:Ignorable="w14 w15 w16se w16cid w16 w16cex w16sdtdh wp14">
   <w:footnote w:type="separator" w:id="-1">
     <w:p>
       <w:r>
@@ -9411,7 +9350,7 @@
 </file>
 
 <file path=word/numbering.xml><?xml version="1.0" encoding="utf-8"?>
-<w:numbering xmlns:wpc="http://schemas.microsoft.com/office/word/2010/wordprocessingCanvas" xmlns:cx="http://schemas.microsoft.com/office/drawing/2014/chartex" xmlns:cx1="http://schemas.microsoft.com/office/drawing/2015/9/8/chartex" xmlns:cx2="http://schemas.microsoft.com/office/drawing/2015/10/21/chartex" xmlns:cx3="http://schemas.microsoft.com/office/drawing/2016/5/9/chartex" xmlns:cx4="http://schemas.microsoft.com/office/drawing/2016/5/10/chartex" xmlns:cx5="http://schemas.microsoft.com/office/drawing/2016/5/11/chartex" xmlns:cx6="http://schemas.microsoft.com/office/drawing/2016/5/12/chartex" xmlns:cx7="http://schemas.microsoft.com/office/drawing/2016/5/13/chartex" xmlns:cx8="http://schemas.microsoft.com/office/drawing/2016/5/14/chartex" xmlns:mc="http://schemas.openxmlformats.org/markup-compatibility/2006" xmlns:aink="http://schemas.microsoft.com/office/drawing/2016/ink" xmlns:am3d="http://schemas.microsoft.com/office/drawing/2017/model3d" xmlns:o="urn:schemas-microsoft-com:office:office" xmlns:r="http://schemas.openxmlformats.org/officeDocument/2006/relationships" xmlns:m="http://schemas.openxmlformats.org/officeDocument/2006/math" xmlns:v="urn:schemas-microsoft-com:vml" xmlns:wp14="http://schemas.microsoft.com/office/word/2010/wordprocessingDrawing" xmlns:wp="http://schemas.openxmlformats.org/drawingml/2006/wordprocessingDrawing" xmlns:w10="urn:schemas-microsoft-com:office:word" xmlns:w="http://schemas.openxmlformats.org/wordprocessingml/2006/main" xmlns:w14="http://schemas.microsoft.com/office/word/2010/wordml" xmlns:w15="http://schemas.microsoft.com/office/word/2012/wordml" xmlns:w16cex="http://schemas.microsoft.com/office/word/2018/wordml/cex" xmlns:w16cid="http://schemas.microsoft.com/office/word/2016/wordml/cid" xmlns:w16="http://schemas.microsoft.com/office/word/2018/wordml" xmlns:w16se="http://schemas.microsoft.com/office/word/2015/wordml/symex" xmlns:wpg="http://schemas.microsoft.com/office/word/2010/wordprocessingGroup" xmlns:wpi="http://schemas.microsoft.com/office/word/2010/wordprocessingInk" xmlns:wne="http://schemas.microsoft.com/office/word/2006/wordml" xmlns:wps="http://schemas.microsoft.com/office/word/2010/wordprocessingShape" mc:Ignorable="w14 w15 w16se w16cid w16 w16cex wp14">
+<w:numbering xmlns:wpc="http://schemas.microsoft.com/office/word/2010/wordprocessingCanvas" xmlns:cx="http://schemas.microsoft.com/office/drawing/2014/chartex" xmlns:cx1="http://schemas.microsoft.com/office/drawing/2015/9/8/chartex" xmlns:cx2="http://schemas.microsoft.com/office/drawing/2015/10/21/chartex" xmlns:cx3="http://schemas.microsoft.com/office/drawing/2016/5/9/chartex" xmlns:cx4="http://schemas.microsoft.com/office/drawing/2016/5/10/chartex" xmlns:cx5="http://schemas.microsoft.com/office/drawing/2016/5/11/chartex" xmlns:cx6="http://schemas.microsoft.com/office/drawing/2016/5/12/chartex" xmlns:cx7="http://schemas.microsoft.com/office/drawing/2016/5/13/chartex" xmlns:cx8="http://schemas.microsoft.com/office/drawing/2016/5/14/chartex" xmlns:mc="http://schemas.openxmlformats.org/markup-compatibility/2006" xmlns:aink="http://schemas.microsoft.com/office/drawing/2016/ink" xmlns:am3d="http://schemas.microsoft.com/office/drawing/2017/model3d" xmlns:o="urn:schemas-microsoft-com:office:office" xmlns:r="http://schemas.openxmlformats.org/officeDocument/2006/relationships" xmlns:m="http://schemas.openxmlformats.org/officeDocument/2006/math" xmlns:v="urn:schemas-microsoft-com:vml" xmlns:wp14="http://schemas.microsoft.com/office/word/2010/wordprocessingDrawing" xmlns:wp="http://schemas.openxmlformats.org/drawingml/2006/wordprocessingDrawing" xmlns:w10="urn:schemas-microsoft-com:office:word" xmlns:w="http://schemas.openxmlformats.org/wordprocessingml/2006/main" xmlns:w14="http://schemas.microsoft.com/office/word/2010/wordml" xmlns:w15="http://schemas.microsoft.com/office/word/2012/wordml" xmlns:w16cex="http://schemas.microsoft.com/office/word/2018/wordml/cex" xmlns:w16cid="http://schemas.microsoft.com/office/word/2016/wordml/cid" xmlns:w16="http://schemas.microsoft.com/office/word/2018/wordml" xmlns:w16sdtdh="http://schemas.microsoft.com/office/word/2020/wordml/sdtdatahash" xmlns:w16se="http://schemas.microsoft.com/office/word/2015/wordml/symex" xmlns:wpg="http://schemas.microsoft.com/office/word/2010/wordprocessingGroup" xmlns:wpi="http://schemas.microsoft.com/office/word/2010/wordprocessingInk" xmlns:wne="http://schemas.microsoft.com/office/word/2006/wordml" xmlns:wps="http://schemas.microsoft.com/office/word/2010/wordprocessingShape" mc:Ignorable="w14 w15 w16se w16cid w16 w16cex w16sdtdh wp14">
   <w:abstractNum w:abstractNumId="0" w15:restartNumberingAfterBreak="0">
     <w:nsid w:val="EA454B4C"/>
     <w:multiLevelType w:val="multilevel"/>
@@ -9519,7 +9458,7 @@
   <w:abstractNum w:abstractNumId="1" w15:restartNumberingAfterBreak="0">
     <w:nsid w:val="FFFFFF7C"/>
     <w:multiLevelType w:val="singleLevel"/>
-    <w:tmpl w:val="08B2F4FA"/>
+    <w:tmpl w:val="97FC24B6"/>
     <w:lvl w:ilvl="0">
       <w:start w:val="1"/>
       <w:numFmt w:val="decimal"/>
@@ -9536,7 +9475,7 @@
   <w:abstractNum w:abstractNumId="2" w15:restartNumberingAfterBreak="0">
     <w:nsid w:val="FFFFFF7D"/>
     <w:multiLevelType w:val="singleLevel"/>
-    <w:tmpl w:val="A0927216"/>
+    <w:tmpl w:val="A8789EC0"/>
     <w:lvl w:ilvl="0">
       <w:start w:val="1"/>
       <w:numFmt w:val="decimal"/>
@@ -9553,7 +9492,7 @@
   <w:abstractNum w:abstractNumId="3" w15:restartNumberingAfterBreak="0">
     <w:nsid w:val="FFFFFF7E"/>
     <w:multiLevelType w:val="singleLevel"/>
-    <w:tmpl w:val="3062779C"/>
+    <w:tmpl w:val="997A4260"/>
     <w:lvl w:ilvl="0">
       <w:start w:val="1"/>
       <w:numFmt w:val="decimal"/>
@@ -9570,7 +9509,7 @@
   <w:abstractNum w:abstractNumId="4" w15:restartNumberingAfterBreak="0">
     <w:nsid w:val="FFFFFF7F"/>
     <w:multiLevelType w:val="singleLevel"/>
-    <w:tmpl w:val="FBF6BCC2"/>
+    <w:tmpl w:val="E6F84D70"/>
     <w:lvl w:ilvl="0">
       <w:start w:val="1"/>
       <w:numFmt w:val="decimal"/>
@@ -9587,7 +9526,7 @@
   <w:abstractNum w:abstractNumId="5" w15:restartNumberingAfterBreak="0">
     <w:nsid w:val="FFFFFF80"/>
     <w:multiLevelType w:val="singleLevel"/>
-    <w:tmpl w:val="37F8A682"/>
+    <w:tmpl w:val="F8DEEFC6"/>
     <w:lvl w:ilvl="0">
       <w:start w:val="1"/>
       <w:numFmt w:val="bullet"/>
@@ -9607,7 +9546,7 @@
   <w:abstractNum w:abstractNumId="6" w15:restartNumberingAfterBreak="0">
     <w:nsid w:val="FFFFFF81"/>
     <w:multiLevelType w:val="singleLevel"/>
-    <w:tmpl w:val="552872A0"/>
+    <w:tmpl w:val="418046C6"/>
     <w:lvl w:ilvl="0">
       <w:start w:val="1"/>
       <w:numFmt w:val="bullet"/>
@@ -9627,7 +9566,7 @@
   <w:abstractNum w:abstractNumId="7" w15:restartNumberingAfterBreak="0">
     <w:nsid w:val="FFFFFF82"/>
     <w:multiLevelType w:val="singleLevel"/>
-    <w:tmpl w:val="E5E4F2DA"/>
+    <w:tmpl w:val="82C2CFFE"/>
     <w:lvl w:ilvl="0">
       <w:start w:val="1"/>
       <w:numFmt w:val="bullet"/>
@@ -9647,7 +9586,7 @@
   <w:abstractNum w:abstractNumId="8" w15:restartNumberingAfterBreak="0">
     <w:nsid w:val="FFFFFF83"/>
     <w:multiLevelType w:val="singleLevel"/>
-    <w:tmpl w:val="24E49D34"/>
+    <w:tmpl w:val="CE6ED984"/>
     <w:lvl w:ilvl="0">
       <w:start w:val="1"/>
       <w:numFmt w:val="bullet"/>
@@ -9667,7 +9606,7 @@
   <w:abstractNum w:abstractNumId="9" w15:restartNumberingAfterBreak="0">
     <w:nsid w:val="FFFFFF88"/>
     <w:multiLevelType w:val="singleLevel"/>
-    <w:tmpl w:val="D6B6B68C"/>
+    <w:tmpl w:val="2B2A3B18"/>
     <w:lvl w:ilvl="0">
       <w:start w:val="1"/>
       <w:numFmt w:val="decimal"/>
@@ -9684,7 +9623,7 @@
   <w:abstractNum w:abstractNumId="10" w15:restartNumberingAfterBreak="0">
     <w:nsid w:val="FFFFFF89"/>
     <w:multiLevelType w:val="singleLevel"/>
-    <w:tmpl w:val="7C8432C4"/>
+    <w:tmpl w:val="58E228FC"/>
     <w:lvl w:ilvl="0">
       <w:start w:val="1"/>
       <w:numFmt w:val="bullet"/>
@@ -10135,7 +10074,7 @@
 </file>
 
 <file path=word/styles.xml><?xml version="1.0" encoding="utf-8"?>
-<w:styles xmlns:mc="http://schemas.openxmlformats.org/markup-compatibility/2006" xmlns:r="http://schemas.openxmlformats.org/officeDocument/2006/relationships" xmlns:w="http://schemas.openxmlformats.org/wordprocessingml/2006/main" xmlns:w14="http://schemas.microsoft.com/office/word/2010/wordml" xmlns:w15="http://schemas.microsoft.com/office/word/2012/wordml" xmlns:w16cex="http://schemas.microsoft.com/office/word/2018/wordml/cex" xmlns:w16cid="http://schemas.microsoft.com/office/word/2016/wordml/cid" xmlns:w16="http://schemas.microsoft.com/office/word/2018/wordml" xmlns:w16se="http://schemas.microsoft.com/office/word/2015/wordml/symex" mc:Ignorable="w14 w15 w16se w16cid w16 w16cex">
+<w:styles xmlns:mc="http://schemas.openxmlformats.org/markup-compatibility/2006" xmlns:r="http://schemas.openxmlformats.org/officeDocument/2006/relationships" xmlns:w="http://schemas.openxmlformats.org/wordprocessingml/2006/main" xmlns:w14="http://schemas.microsoft.com/office/word/2010/wordml" xmlns:w15="http://schemas.microsoft.com/office/word/2012/wordml" xmlns:w16cex="http://schemas.microsoft.com/office/word/2018/wordml/cex" xmlns:w16cid="http://schemas.microsoft.com/office/word/2016/wordml/cid" xmlns:w16="http://schemas.microsoft.com/office/word/2018/wordml" xmlns:w16sdtdh="http://schemas.microsoft.com/office/word/2020/wordml/sdtdatahash" xmlns:w16se="http://schemas.microsoft.com/office/word/2015/wordml/symex" mc:Ignorable="w14 w15 w16se w16cid w16 w16cex w16sdtdh">
   <w:docDefaults>
     <w:rPrDefault>
       <w:rPr>
@@ -10730,7 +10669,7 @@
     <w:basedOn w:val="Normal"/>
     <w:next w:val="Brdtekst"/>
     <w:qFormat/>
-    <w:rsid w:val="0092077B"/>
+    <w:rsid w:val="009D2BC1"/>
     <w:pPr>
       <w:keepNext/>
       <w:keepLines/>
@@ -10741,7 +10680,7 @@
       <w:b/>
       <w:bCs/>
       <w:color w:val="000000" w:themeColor="text1"/>
-      <w:sz w:val="40"/>
+      <w:sz w:val="32"/>
       <w:szCs w:val="36"/>
     </w:rPr>
   </w:style>

--- a/static/files/cv-nfr_style.docx
+++ b/static/files/cv-nfr_style.docx
@@ -1,6 +1,6 @@
 
 <file path=word/document.xml><?xml version="1.0" encoding="utf-8"?>
-<w:document xmlns:wpc="http://schemas.microsoft.com/office/word/2010/wordprocessingCanvas" xmlns:cx="http://schemas.microsoft.com/office/drawing/2014/chartex" xmlns:cx1="http://schemas.microsoft.com/office/drawing/2015/9/8/chartex" xmlns:cx2="http://schemas.microsoft.com/office/drawing/2015/10/21/chartex" xmlns:cx3="http://schemas.microsoft.com/office/drawing/2016/5/9/chartex" xmlns:cx4="http://schemas.microsoft.com/office/drawing/2016/5/10/chartex" xmlns:cx5="http://schemas.microsoft.com/office/drawing/2016/5/11/chartex" xmlns:cx6="http://schemas.microsoft.com/office/drawing/2016/5/12/chartex" xmlns:cx7="http://schemas.microsoft.com/office/drawing/2016/5/13/chartex" xmlns:cx8="http://schemas.microsoft.com/office/drawing/2016/5/14/chartex" xmlns:mc="http://schemas.openxmlformats.org/markup-compatibility/2006" xmlns:aink="http://schemas.microsoft.com/office/drawing/2016/ink" xmlns:am3d="http://schemas.microsoft.com/office/drawing/2017/model3d" xmlns:o="urn:schemas-microsoft-com:office:office" xmlns:r="http://schemas.openxmlformats.org/officeDocument/2006/relationships" xmlns:m="http://schemas.openxmlformats.org/officeDocument/2006/math" xmlns:v="urn:schemas-microsoft-com:vml" xmlns:wp14="http://schemas.microsoft.com/office/word/2010/wordprocessingDrawing" xmlns:wp="http://schemas.openxmlformats.org/drawingml/2006/wordprocessingDrawing" xmlns:w10="urn:schemas-microsoft-com:office:word" xmlns:w="http://schemas.openxmlformats.org/wordprocessingml/2006/main" xmlns:w14="http://schemas.microsoft.com/office/word/2010/wordml" xmlns:w15="http://schemas.microsoft.com/office/word/2012/wordml" xmlns:w16cex="http://schemas.microsoft.com/office/word/2018/wordml/cex" xmlns:w16cid="http://schemas.microsoft.com/office/word/2016/wordml/cid" xmlns:w16="http://schemas.microsoft.com/office/word/2018/wordml" xmlns:w16sdtdh="http://schemas.microsoft.com/office/word/2020/wordml/sdtdatahash" xmlns:w16se="http://schemas.microsoft.com/office/word/2015/wordml/symex" xmlns:wpg="http://schemas.microsoft.com/office/word/2010/wordprocessingGroup" xmlns:wpi="http://schemas.microsoft.com/office/word/2010/wordprocessingInk" xmlns:wne="http://schemas.microsoft.com/office/word/2006/wordml" xmlns:wps="http://schemas.microsoft.com/office/word/2010/wordprocessingShape" mc:Ignorable="w14 w15 w16se w16cid w16 w16cex w16sdtdh wp14">
+<w:document xmlns:wpc="http://schemas.microsoft.com/office/word/2010/wordprocessingCanvas" xmlns:cx="http://schemas.microsoft.com/office/drawing/2014/chartex" xmlns:cx1="http://schemas.microsoft.com/office/drawing/2015/9/8/chartex" xmlns:cx2="http://schemas.microsoft.com/office/drawing/2015/10/21/chartex" xmlns:cx3="http://schemas.microsoft.com/office/drawing/2016/5/9/chartex" xmlns:cx4="http://schemas.microsoft.com/office/drawing/2016/5/10/chartex" xmlns:cx5="http://schemas.microsoft.com/office/drawing/2016/5/11/chartex" xmlns:cx6="http://schemas.microsoft.com/office/drawing/2016/5/12/chartex" xmlns:cx7="http://schemas.microsoft.com/office/drawing/2016/5/13/chartex" xmlns:cx8="http://schemas.microsoft.com/office/drawing/2016/5/14/chartex" xmlns:mc="http://schemas.openxmlformats.org/markup-compatibility/2006" xmlns:aink="http://schemas.microsoft.com/office/drawing/2016/ink" xmlns:am3d="http://schemas.microsoft.com/office/drawing/2017/model3d" xmlns:o="urn:schemas-microsoft-com:office:office" xmlns:oel="http://schemas.microsoft.com/office/2019/extlst" xmlns:r="http://schemas.openxmlformats.org/officeDocument/2006/relationships" xmlns:m="http://schemas.openxmlformats.org/officeDocument/2006/math" xmlns:v="urn:schemas-microsoft-com:vml" xmlns:wp14="http://schemas.microsoft.com/office/word/2010/wordprocessingDrawing" xmlns:wp="http://schemas.openxmlformats.org/drawingml/2006/wordprocessingDrawing" xmlns:w10="urn:schemas-microsoft-com:office:word" xmlns:w="http://schemas.openxmlformats.org/wordprocessingml/2006/main" xmlns:w14="http://schemas.microsoft.com/office/word/2010/wordml" xmlns:w15="http://schemas.microsoft.com/office/word/2012/wordml" xmlns:w16cex="http://schemas.microsoft.com/office/word/2018/wordml/cex" xmlns:w16cid="http://schemas.microsoft.com/office/word/2016/wordml/cid" xmlns:w16="http://schemas.microsoft.com/office/word/2018/wordml" xmlns:w16sdtdh="http://schemas.microsoft.com/office/word/2020/wordml/sdtdatahash" xmlns:w16se="http://schemas.microsoft.com/office/word/2015/wordml/symex" xmlns:wpg="http://schemas.microsoft.com/office/word/2010/wordprocessingGroup" xmlns:wpi="http://schemas.microsoft.com/office/word/2010/wordprocessingInk" xmlns:wne="http://schemas.microsoft.com/office/word/2006/wordml" xmlns:wps="http://schemas.microsoft.com/office/word/2010/wordprocessingShape" mc:Ignorable="w14 w15 w16se w16cid w16 w16cex w16sdtdh wp14">
   <w:body>
     <w:p>
       <w:pPr>
@@ -44,24 +44,25 @@
     </w:p>
     <w:tbl>
       <w:tblPr>
-        <w:tblW w:w="0" w:type="auto"/>
+        <w:tblW w:w="10065" w:type="dxa"/>
+        <w:tblInd w:w="-10" w:type="dxa"/>
         <w:tblLayout w:type="fixed"/>
         <w:tblLook w:val="04A0" w:firstRow="1" w:lastRow="0" w:firstColumn="1" w:lastColumn="0" w:noHBand="0" w:noVBand="1"/>
       </w:tblPr>
       <w:tblGrid>
-        <w:gridCol w:w="3168"/>
-        <w:gridCol w:w="4608"/>
-        <w:gridCol w:w="1080"/>
-        <w:gridCol w:w="1080"/>
+        <w:gridCol w:w="3231"/>
+        <w:gridCol w:w="4685"/>
+        <w:gridCol w:w="1096"/>
+        <w:gridCol w:w="1053"/>
       </w:tblGrid>
       <w:tr>
         <w:trPr>
           <w:cantSplit/>
-          <w:trHeight w:hRule="exact" w:val="360"/>
+          <w:trHeight w:hRule="exact" w:val="392"/>
         </w:trPr>
         <w:tc>
           <w:tcPr>
-            <w:tcW w:w="3168" w:type="dxa"/>
+            <w:tcW w:w="3231" w:type="dxa"/>
             <w:tcBorders>
               <w:top w:val="single" w:sz="8" w:space="0" w:color="666666"/>
               <w:left w:val="single" w:sz="8" w:space="0" w:color="666666"/>
@@ -94,7 +95,7 @@
         </w:tc>
         <w:tc>
           <w:tcPr>
-            <w:tcW w:w="6768" w:type="dxa"/>
+            <w:tcW w:w="6834" w:type="dxa"/>
             <w:gridSpan w:val="3"/>
             <w:tcBorders>
               <w:top w:val="single" w:sz="8" w:space="0" w:color="666666"/>
@@ -130,11 +131,11 @@
       <w:tr>
         <w:trPr>
           <w:cantSplit/>
-          <w:trHeight w:hRule="exact" w:val="360"/>
+          <w:trHeight w:hRule="exact" w:val="392"/>
         </w:trPr>
         <w:tc>
           <w:tcPr>
-            <w:tcW w:w="3168" w:type="dxa"/>
+            <w:tcW w:w="3231" w:type="dxa"/>
             <w:tcBorders>
               <w:top w:val="single" w:sz="8" w:space="0" w:color="666666"/>
               <w:left w:val="single" w:sz="8" w:space="0" w:color="666666"/>
@@ -167,7 +168,7 @@
         </w:tc>
         <w:tc>
           <w:tcPr>
-            <w:tcW w:w="4608" w:type="dxa"/>
+            <w:tcW w:w="4685" w:type="dxa"/>
             <w:tcBorders>
               <w:top w:val="single" w:sz="8" w:space="0" w:color="666666"/>
               <w:left w:val="single" w:sz="8" w:space="0" w:color="666666"/>
@@ -200,7 +201,7 @@
         </w:tc>
         <w:tc>
           <w:tcPr>
-            <w:tcW w:w="1080" w:type="dxa"/>
+            <w:tcW w:w="1096" w:type="dxa"/>
             <w:tcBorders>
               <w:top w:val="single" w:sz="8" w:space="0" w:color="666666"/>
               <w:left w:val="single" w:sz="8" w:space="0" w:color="666666"/>
@@ -233,7 +234,7 @@
         </w:tc>
         <w:tc>
           <w:tcPr>
-            <w:tcW w:w="1080" w:type="dxa"/>
+            <w:tcW w:w="1053" w:type="dxa"/>
             <w:tcBorders>
               <w:top w:val="single" w:sz="8" w:space="0" w:color="666666"/>
               <w:left w:val="single" w:sz="8" w:space="0" w:color="666666"/>
@@ -268,11 +269,11 @@
       <w:tr>
         <w:trPr>
           <w:cantSplit/>
-          <w:trHeight w:hRule="exact" w:val="360"/>
+          <w:trHeight w:hRule="exact" w:val="392"/>
         </w:trPr>
         <w:tc>
           <w:tcPr>
-            <w:tcW w:w="3168" w:type="dxa"/>
+            <w:tcW w:w="3231" w:type="dxa"/>
             <w:tcBorders>
               <w:top w:val="single" w:sz="8" w:space="0" w:color="666666"/>
               <w:left w:val="single" w:sz="8" w:space="0" w:color="666666"/>
@@ -305,7 +306,7 @@
         </w:tc>
         <w:tc>
           <w:tcPr>
-            <w:tcW w:w="6768" w:type="dxa"/>
+            <w:tcW w:w="6834" w:type="dxa"/>
             <w:gridSpan w:val="3"/>
             <w:tcBorders>
               <w:top w:val="single" w:sz="8" w:space="0" w:color="666666"/>
@@ -341,11 +342,11 @@
       <w:tr>
         <w:trPr>
           <w:cantSplit/>
-          <w:trHeight w:hRule="exact" w:val="720"/>
+          <w:trHeight w:hRule="exact" w:val="786"/>
         </w:trPr>
         <w:tc>
           <w:tcPr>
-            <w:tcW w:w="3168" w:type="dxa"/>
+            <w:tcW w:w="3231" w:type="dxa"/>
             <w:tcBorders>
               <w:top w:val="single" w:sz="8" w:space="0" w:color="666666"/>
               <w:left w:val="single" w:sz="8" w:space="0" w:color="666666"/>
@@ -387,7 +388,7 @@
         </w:tc>
         <w:tc>
           <w:tcPr>
-            <w:tcW w:w="6768" w:type="dxa"/>
+            <w:tcW w:w="6834" w:type="dxa"/>
             <w:gridSpan w:val="3"/>
             <w:tcBorders>
               <w:top w:val="single" w:sz="8" w:space="0" w:color="666666"/>
@@ -423,11 +424,11 @@
       <w:tr>
         <w:trPr>
           <w:cantSplit/>
-          <w:trHeight w:hRule="exact" w:val="360"/>
+          <w:trHeight w:hRule="exact" w:val="392"/>
         </w:trPr>
         <w:tc>
           <w:tcPr>
-            <w:tcW w:w="3168" w:type="dxa"/>
+            <w:tcW w:w="3231" w:type="dxa"/>
             <w:tcBorders>
               <w:top w:val="single" w:sz="8" w:space="0" w:color="666666"/>
               <w:left w:val="single" w:sz="8" w:space="0" w:color="666666"/>
@@ -460,7 +461,7 @@
         </w:tc>
         <w:tc>
           <w:tcPr>
-            <w:tcW w:w="6768" w:type="dxa"/>
+            <w:tcW w:w="6834" w:type="dxa"/>
             <w:gridSpan w:val="3"/>
             <w:tcBorders>
               <w:top w:val="single" w:sz="8" w:space="0" w:color="666666"/>
@@ -1580,13 +1581,13 @@
     </w:p>
     <w:tbl>
       <w:tblPr>
-        <w:tblW w:w="0" w:type="auto"/>
+        <w:tblW w:w="8595" w:type="dxa"/>
         <w:jc w:val="center"/>
         <w:tblLayout w:type="fixed"/>
         <w:tblLook w:val="04A0" w:firstRow="1" w:lastRow="0" w:firstColumn="1" w:lastColumn="0" w:noHBand="0" w:noVBand="1"/>
       </w:tblPr>
       <w:tblGrid>
-        <w:gridCol w:w="1728"/>
+        <w:gridCol w:w="243"/>
         <w:gridCol w:w="8352"/>
       </w:tblGrid>
       <w:tr>
@@ -1597,7 +1598,7 @@
         </w:trPr>
         <w:tc>
           <w:tcPr>
-            <w:tcW w:w="1728" w:type="dxa"/>
+            <w:tcW w:w="243" w:type="dxa"/>
             <w:tcBorders>
               <w:top w:val="single" w:sz="8" w:space="0" w:color="666666"/>
               <w:left w:val="single" w:sz="8" w:space="0" w:color="666666"/>
@@ -1662,33 +1663,34 @@
         </w:trPr>
         <w:tc>
           <w:tcPr>
-            <w:tcW w:w="1728" w:type="dxa"/>
-            <w:tcBorders>
-              <w:top w:val="single" w:sz="8" w:space="0" w:color="666666"/>
-              <w:left w:val="single" w:sz="8" w:space="0" w:color="666666"/>
-              <w:bottom w:val="single" w:sz="8" w:space="0" w:color="666666"/>
-              <w:right w:val="single" w:sz="8" w:space="0" w:color="666666"/>
-            </w:tcBorders>
-            <w:shd w:val="clear" w:color="auto" w:fill="FFFFFF"/>
-            <w:tcMar>
-              <w:top w:w="0" w:type="dxa"/>
-              <w:left w:w="0" w:type="dxa"/>
-              <w:bottom w:w="0" w:type="dxa"/>
-              <w:right w:w="0" w:type="dxa"/>
-            </w:tcMar>
-            <w:vAlign w:val="center"/>
-          </w:tcPr>
-          <w:p>
-            <w:pPr>
-              <w:spacing w:before="40" w:after="40"/>
-              <w:ind w:left="100" w:right="100"/>
-            </w:pPr>
-            <w:r>
-              <w:rPr>
-                <w:rFonts w:ascii="Calibri" w:eastAsia="Calibri" w:hAnsi="Calibri" w:cs="Calibri"/>
-                <w:color w:val="111111"/>
-                <w:szCs w:val="22"/>
-              </w:rPr>
+            <w:tcW w:w="243" w:type="dxa"/>
+            <w:tcBorders>
+              <w:top w:val="single" w:sz="8" w:space="0" w:color="666666"/>
+              <w:left w:val="single" w:sz="8" w:space="0" w:color="666666"/>
+              <w:bottom w:val="single" w:sz="8" w:space="0" w:color="666666"/>
+              <w:right w:val="single" w:sz="8" w:space="0" w:color="666666"/>
+            </w:tcBorders>
+            <w:shd w:val="clear" w:color="auto" w:fill="FFFFFF"/>
+            <w:tcMar>
+              <w:top w:w="0" w:type="dxa"/>
+              <w:left w:w="0" w:type="dxa"/>
+              <w:bottom w:w="0" w:type="dxa"/>
+              <w:right w:w="0" w:type="dxa"/>
+            </w:tcMar>
+            <w:vAlign w:val="center"/>
+          </w:tcPr>
+          <w:p>
+            <w:pPr>
+              <w:spacing w:before="40" w:after="40"/>
+              <w:ind w:left="100" w:right="100"/>
+            </w:pPr>
+            <w:r>
+              <w:rPr>
+                <w:rFonts w:ascii="Calibri" w:eastAsia="Calibri" w:hAnsi="Calibri" w:cs="Calibri"/>
+                <w:color w:val="111111"/>
+                <w:szCs w:val="22"/>
+              </w:rPr>
+              <w:lastRenderedPageBreak/>
               <w:t>2020-2026</w:t>
             </w:r>
           </w:p>
@@ -1735,34 +1737,33 @@
         </w:trPr>
         <w:tc>
           <w:tcPr>
-            <w:tcW w:w="1728" w:type="dxa"/>
-            <w:tcBorders>
-              <w:top w:val="single" w:sz="8" w:space="0" w:color="666666"/>
-              <w:left w:val="single" w:sz="8" w:space="0" w:color="666666"/>
-              <w:bottom w:val="single" w:sz="8" w:space="0" w:color="666666"/>
-              <w:right w:val="single" w:sz="8" w:space="0" w:color="666666"/>
-            </w:tcBorders>
-            <w:shd w:val="clear" w:color="auto" w:fill="FFFFFF"/>
-            <w:tcMar>
-              <w:top w:w="0" w:type="dxa"/>
-              <w:left w:w="0" w:type="dxa"/>
-              <w:bottom w:w="0" w:type="dxa"/>
-              <w:right w:w="0" w:type="dxa"/>
-            </w:tcMar>
-            <w:vAlign w:val="center"/>
-          </w:tcPr>
-          <w:p>
-            <w:pPr>
-              <w:spacing w:before="40" w:after="40"/>
-              <w:ind w:left="100" w:right="100"/>
-            </w:pPr>
-            <w:r>
-              <w:rPr>
-                <w:rFonts w:ascii="Calibri" w:eastAsia="Calibri" w:hAnsi="Calibri" w:cs="Calibri"/>
-                <w:color w:val="111111"/>
-                <w:szCs w:val="22"/>
-              </w:rPr>
-              <w:lastRenderedPageBreak/>
+            <w:tcW w:w="243" w:type="dxa"/>
+            <w:tcBorders>
+              <w:top w:val="single" w:sz="8" w:space="0" w:color="666666"/>
+              <w:left w:val="single" w:sz="8" w:space="0" w:color="666666"/>
+              <w:bottom w:val="single" w:sz="8" w:space="0" w:color="666666"/>
+              <w:right w:val="single" w:sz="8" w:space="0" w:color="666666"/>
+            </w:tcBorders>
+            <w:shd w:val="clear" w:color="auto" w:fill="FFFFFF"/>
+            <w:tcMar>
+              <w:top w:w="0" w:type="dxa"/>
+              <w:left w:w="0" w:type="dxa"/>
+              <w:bottom w:w="0" w:type="dxa"/>
+              <w:right w:w="0" w:type="dxa"/>
+            </w:tcMar>
+            <w:vAlign w:val="center"/>
+          </w:tcPr>
+          <w:p>
+            <w:pPr>
+              <w:spacing w:before="40" w:after="40"/>
+              <w:ind w:left="100" w:right="100"/>
+            </w:pPr>
+            <w:r>
+              <w:rPr>
+                <w:rFonts w:ascii="Calibri" w:eastAsia="Calibri" w:hAnsi="Calibri" w:cs="Calibri"/>
+                <w:color w:val="111111"/>
+                <w:szCs w:val="22"/>
+              </w:rPr>
               <w:t>2019-2021</w:t>
             </w:r>
           </w:p>
@@ -1809,7 +1810,7 @@
         </w:trPr>
         <w:tc>
           <w:tcPr>
-            <w:tcW w:w="1728" w:type="dxa"/>
+            <w:tcW w:w="243" w:type="dxa"/>
             <w:tcBorders>
               <w:top w:val="single" w:sz="8" w:space="0" w:color="666666"/>
               <w:left w:val="single" w:sz="8" w:space="0" w:color="666666"/>
@@ -1882,7 +1883,7 @@
         </w:trPr>
         <w:tc>
           <w:tcPr>
-            <w:tcW w:w="1728" w:type="dxa"/>
+            <w:tcW w:w="243" w:type="dxa"/>
             <w:tcBorders>
               <w:top w:val="single" w:sz="8" w:space="0" w:color="666666"/>
               <w:left w:val="single" w:sz="8" w:space="0" w:color="666666"/>
@@ -1955,7 +1956,7 @@
         </w:trPr>
         <w:tc>
           <w:tcPr>
-            <w:tcW w:w="1728" w:type="dxa"/>
+            <w:tcW w:w="243" w:type="dxa"/>
             <w:tcBorders>
               <w:top w:val="single" w:sz="8" w:space="0" w:color="666666"/>
               <w:left w:val="single" w:sz="8" w:space="0" w:color="666666"/>
@@ -2028,7 +2029,7 @@
         </w:trPr>
         <w:tc>
           <w:tcPr>
-            <w:tcW w:w="1728" w:type="dxa"/>
+            <w:tcW w:w="243" w:type="dxa"/>
             <w:tcBorders>
               <w:top w:val="single" w:sz="8" w:space="0" w:color="666666"/>
               <w:left w:val="single" w:sz="8" w:space="0" w:color="666666"/>
@@ -2101,7 +2102,7 @@
         </w:trPr>
         <w:tc>
           <w:tcPr>
-            <w:tcW w:w="1728" w:type="dxa"/>
+            <w:tcW w:w="243" w:type="dxa"/>
             <w:tcBorders>
               <w:top w:val="single" w:sz="8" w:space="0" w:color="666666"/>
               <w:left w:val="single" w:sz="8" w:space="0" w:color="666666"/>
@@ -2174,7 +2175,7 @@
         </w:trPr>
         <w:tc>
           <w:tcPr>
-            <w:tcW w:w="1728" w:type="dxa"/>
+            <w:tcW w:w="243" w:type="dxa"/>
             <w:tcBorders>
               <w:top w:val="single" w:sz="8" w:space="0" w:color="666666"/>
               <w:left w:val="single" w:sz="8" w:space="0" w:color="666666"/>
@@ -2247,7 +2248,7 @@
         </w:trPr>
         <w:tc>
           <w:tcPr>
-            <w:tcW w:w="1728" w:type="dxa"/>
+            <w:tcW w:w="243" w:type="dxa"/>
             <w:tcBorders>
               <w:top w:val="single" w:sz="8" w:space="0" w:color="666666"/>
               <w:left w:val="single" w:sz="8" w:space="0" w:color="666666"/>
@@ -2320,7 +2321,7 @@
         </w:trPr>
         <w:tc>
           <w:tcPr>
-            <w:tcW w:w="1728" w:type="dxa"/>
+            <w:tcW w:w="243" w:type="dxa"/>
             <w:tcBorders>
               <w:top w:val="single" w:sz="8" w:space="0" w:color="666666"/>
               <w:left w:val="single" w:sz="8" w:space="0" w:color="666666"/>
@@ -2393,7 +2394,7 @@
         </w:trPr>
         <w:tc>
           <w:tcPr>
-            <w:tcW w:w="1728" w:type="dxa"/>
+            <w:tcW w:w="243" w:type="dxa"/>
             <w:tcBorders>
               <w:top w:val="single" w:sz="8" w:space="0" w:color="666666"/>
               <w:left w:val="single" w:sz="8" w:space="0" w:color="666666"/>
@@ -2466,7 +2467,7 @@
         </w:trPr>
         <w:tc>
           <w:tcPr>
-            <w:tcW w:w="1728" w:type="dxa"/>
+            <w:tcW w:w="243" w:type="dxa"/>
             <w:tcBorders>
               <w:top w:val="single" w:sz="8" w:space="0" w:color="666666"/>
               <w:left w:val="single" w:sz="8" w:space="0" w:color="666666"/>
@@ -2539,7 +2540,7 @@
         </w:trPr>
         <w:tc>
           <w:tcPr>
-            <w:tcW w:w="1728" w:type="dxa"/>
+            <w:tcW w:w="243" w:type="dxa"/>
             <w:tcBorders>
               <w:top w:val="single" w:sz="8" w:space="0" w:color="666666"/>
               <w:left w:val="single" w:sz="8" w:space="0" w:color="666666"/>
@@ -3903,6 +3904,11 @@
             <w:pPr>
               <w:spacing w:before="40" w:after="40"/>
               <w:ind w:left="100" w:right="100"/>
+              <w:rPr>
+                <w:rFonts w:ascii="Calibri" w:eastAsia="Calibri" w:hAnsi="Calibri" w:cs="Calibri"/>
+                <w:color w:val="111111"/>
+                <w:szCs w:val="22"/>
+              </w:rPr>
             </w:pPr>
             <w:r>
               <w:rPr>
@@ -3913,6 +3919,7 @@
               <w:t>2015-</w:t>
             </w:r>
           </w:p>
+          <w:p/>
         </w:tc>
         <w:tc>
           <w:tcPr>
@@ -6023,9 +6030,6 @@
     <w:p>
       <w:pPr>
         <w:pStyle w:val="Brdtekst"/>
-        <w:rPr>
-          <w:lang w:val="nb-NO"/>
-        </w:rPr>
       </w:pPr>
       <w:r>
         <w:t xml:space="preserve">[2] T. Bøe, B. Sivertsen, E. Heiervang, et al. “Socioeconomic Status and Child Mental Health: The Role of Parental Emotional Well-Being and Parenting Practices”. In: </w:t>
@@ -6039,33 +6043,18 @@
       <w:r>
         <w:t xml:space="preserve"> 42.5 (2014). </w:t>
       </w:r>
-      <w:proofErr w:type="spellStart"/>
-      <w:r>
-        <w:rPr>
-          <w:lang w:val="nb-NO"/>
-        </w:rPr>
-        <w:t>DOI</w:t>
-      </w:r>
-      <w:proofErr w:type="spellEnd"/>
-      <w:r>
-        <w:rPr>
-          <w:lang w:val="nb-NO"/>
-        </w:rPr>
-        <w:t xml:space="preserve">: </w:t>
+      <w:r>
+        <w:t xml:space="preserve">DOI: </w:t>
       </w:r>
       <w:hyperlink r:id="rId12">
         <w:r>
           <w:rPr>
             <w:rStyle w:val="Hyperkobling"/>
-            <w:lang w:val="nb-NO"/>
           </w:rPr>
           <w:t>10/f57qhw</w:t>
         </w:r>
       </w:hyperlink>
       <w:r>
-        <w:rPr>
-          <w:lang w:val="nb-NO"/>
-        </w:rPr>
         <w:t>.</w:t>
       </w:r>
     </w:p>
@@ -6074,24 +6063,15 @@
         <w:pStyle w:val="Brdtekst"/>
       </w:pPr>
       <w:r>
-        <w:rPr>
-          <w:lang w:val="nb-NO"/>
-        </w:rPr>
-        <w:t xml:space="preserve">[3] T. Bøe, K. J. </w:t>
+        <w:t xml:space="preserve">[3] T. </w:t>
       </w:r>
       <w:proofErr w:type="spellStart"/>
       <w:r>
-        <w:rPr>
-          <w:lang w:val="nb-NO"/>
-        </w:rPr>
-        <w:t>Petrie</w:t>
+        <w:t>Bøe</w:t>
       </w:r>
       <w:proofErr w:type="spellEnd"/>
       <w:r>
-        <w:rPr>
-          <w:lang w:val="nb-NO"/>
-        </w:rPr>
-        <w:t>, B. Sivertsen, et al. </w:t>
+        <w:t>, K. J. Petrie, B. Sivertsen, et al. </w:t>
       </w:r>
       <w:r>
         <w:t xml:space="preserve">“Interplay of Subjective and Objective Economic Well-Being on the Mental Health of Norwegian Adolescents”. In: </w:t>
@@ -6807,7 +6787,13 @@
         <w:pStyle w:val="Brdtekst"/>
       </w:pPr>
       <w:r>
-        <w:t xml:space="preserve">[8] S. A. Nilsen, K. Breivik, B. Wold, et al. “Divorce and Family Structure in Norway: Associations </w:t>
+        <w:rPr>
+          <w:lang w:val="nb-NO"/>
+        </w:rPr>
+        <w:t>[8] S. A. Nilsen, K. Breivik, B. Wold, et al. </w:t>
+      </w:r>
+      <w:r>
+        <w:t xml:space="preserve">“Divorce and Family Structure in Norway: Associations </w:t>
       </w:r>
       <w:proofErr w:type="gramStart"/>
       <w:r>
@@ -6843,7 +6829,13 @@
         <w:pStyle w:val="Brdtekst"/>
       </w:pPr>
       <w:r>
-        <w:t xml:space="preserve">[9] L. B. Sandtorv, S. K. E. Fevang, S. A. Nilsen, et al. “Symptoms Associated </w:t>
+        <w:rPr>
+          <w:lang w:val="nb-NO"/>
+        </w:rPr>
+        <w:t>[9] L. B. Sandtorv, S. K. E. Fevang, S. A. Nilsen, et al. </w:t>
+      </w:r>
+      <w:r>
+        <w:t xml:space="preserve">“Symptoms Associated </w:t>
       </w:r>
       <w:proofErr w:type="gramStart"/>
       <w:r>
@@ -6905,9 +6897,6 @@
     <w:p>
       <w:pPr>
         <w:pStyle w:val="Brdtekst"/>
-        <w:rPr>
-          <w:lang w:val="nb-NO"/>
-        </w:rPr>
       </w:pPr>
       <w:r>
         <w:t xml:space="preserve">[11] S. </w:t>
@@ -6929,33 +6918,18 @@
       <w:r>
         <w:t xml:space="preserve"> 46.1 (2018). </w:t>
       </w:r>
-      <w:proofErr w:type="spellStart"/>
-      <w:r>
-        <w:rPr>
-          <w:lang w:val="nb-NO"/>
-        </w:rPr>
-        <w:t>DOI</w:t>
-      </w:r>
-      <w:proofErr w:type="spellEnd"/>
-      <w:r>
-        <w:rPr>
-          <w:lang w:val="nb-NO"/>
-        </w:rPr>
-        <w:t xml:space="preserve">: </w:t>
+      <w:r>
+        <w:t xml:space="preserve">DOI: </w:t>
       </w:r>
       <w:hyperlink r:id="rId33">
         <w:r>
           <w:rPr>
             <w:rStyle w:val="Hyperkobling"/>
-            <w:lang w:val="nb-NO"/>
           </w:rPr>
           <w:t>10/gdb7kc</w:t>
         </w:r>
       </w:hyperlink>
       <w:r>
-        <w:rPr>
-          <w:lang w:val="nb-NO"/>
-        </w:rPr>
         <w:t>.</w:t>
       </w:r>
     </w:p>
@@ -6964,51 +6938,22 @@
         <w:pStyle w:val="Brdtekst"/>
       </w:pPr>
       <w:r>
-        <w:rPr>
-          <w:lang w:val="nb-NO"/>
-        </w:rPr>
         <w:t xml:space="preserve">[12] S. C. </w:t>
       </w:r>
       <w:proofErr w:type="spellStart"/>
       <w:r>
-        <w:rPr>
-          <w:lang w:val="nb-NO"/>
-        </w:rPr>
         <w:t>Smid</w:t>
       </w:r>
       <w:proofErr w:type="spellEnd"/>
       <w:r>
-        <w:rPr>
-          <w:lang w:val="nb-NO"/>
-        </w:rPr>
-        <w:t xml:space="preserve">, J. J. </w:t>
+        <w:t xml:space="preserve">, J. J. Hox, E. R. </w:t>
       </w:r>
       <w:proofErr w:type="spellStart"/>
       <w:r>
-        <w:rPr>
-          <w:lang w:val="nb-NO"/>
-        </w:rPr>
-        <w:t>Hox</w:t>
+        <w:t>Heiervang</w:t>
       </w:r>
       <w:proofErr w:type="spellEnd"/>
       <w:r>
-        <w:rPr>
-          <w:lang w:val="nb-NO"/>
-        </w:rPr>
-        <w:t xml:space="preserve">, E. R. </w:t>
-      </w:r>
-      <w:proofErr w:type="spellStart"/>
-      <w:r>
-        <w:rPr>
-          <w:lang w:val="nb-NO"/>
-        </w:rPr>
-        <w:t>Heiervang</w:t>
-      </w:r>
-      <w:proofErr w:type="spellEnd"/>
-      <w:r>
-        <w:rPr>
-          <w:lang w:val="nb-NO"/>
-        </w:rPr>
         <w:t>, et al. </w:t>
       </w:r>
       <w:r>
@@ -7038,9 +6983,6 @@
     <w:p>
       <w:pPr>
         <w:pStyle w:val="Brdtekst"/>
-        <w:rPr>
-          <w:lang w:val="nb-NO"/>
-        </w:rPr>
       </w:pPr>
       <w:r>
         <w:t xml:space="preserve">[13] T. Bøe, A. S. Serlachius, B. Sivertsen, et al. “Cumulative Effects of Negative Life Events and Family Stress on Children’s Mental Health: The Bergen Child Study”. In: </w:t>
@@ -7054,25 +6996,13 @@
       <w:r>
         <w:t xml:space="preserve"> (2017). </w:t>
       </w:r>
-      <w:proofErr w:type="spellStart"/>
-      <w:r>
-        <w:rPr>
-          <w:lang w:val="nb-NO"/>
-        </w:rPr>
-        <w:t>DOI</w:t>
-      </w:r>
-      <w:proofErr w:type="spellEnd"/>
-      <w:r>
-        <w:rPr>
-          <w:lang w:val="nb-NO"/>
-        </w:rPr>
-        <w:t xml:space="preserve">: </w:t>
+      <w:r>
+        <w:t xml:space="preserve">DOI: </w:t>
       </w:r>
       <w:hyperlink r:id="rId35">
         <w:r>
           <w:rPr>
             <w:rStyle w:val="Hyperkobling"/>
-            <w:lang w:val="nb-NO"/>
           </w:rPr>
           <w:t>10/</w:t>
         </w:r>
@@ -7080,16 +7010,12 @@
         <w:r>
           <w:rPr>
             <w:rStyle w:val="Hyperkobling"/>
-            <w:lang w:val="nb-NO"/>
           </w:rPr>
           <w:t>gcxfvb</w:t>
         </w:r>
         <w:proofErr w:type="spellEnd"/>
       </w:hyperlink>
       <w:r>
-        <w:rPr>
-          <w:lang w:val="nb-NO"/>
-        </w:rPr>
         <w:t>.</w:t>
       </w:r>
     </w:p>
@@ -7098,10 +7024,23 @@
         <w:pStyle w:val="Brdtekst"/>
       </w:pPr>
       <w:r>
-        <w:rPr>
-          <w:lang w:val="nb-NO"/>
-        </w:rPr>
-        <w:t>[14] T. Bøe, J. C. Skogen, B. Sivertsen, et al. </w:t>
+        <w:t xml:space="preserve">[14] T. </w:t>
+      </w:r>
+      <w:proofErr w:type="spellStart"/>
+      <w:r>
+        <w:t>Bøe</w:t>
+      </w:r>
+      <w:proofErr w:type="spellEnd"/>
+      <w:r>
+        <w:t xml:space="preserve">, J. C. </w:t>
+      </w:r>
+      <w:proofErr w:type="spellStart"/>
+      <w:r>
+        <w:t>Skogen</w:t>
+      </w:r>
+      <w:proofErr w:type="spellEnd"/>
+      <w:r>
+        <w:t>, B. Sivertsen, et al. </w:t>
       </w:r>
       <w:r>
         <w:t xml:space="preserve">“Economic Volatility in Childhood and Subsequent Adolescent Mental Health Problems: A Longitudinal Population-Based Study of Adolescents”. In: </w:t>
@@ -8724,7 +8663,13 @@
         <w:pStyle w:val="Brdtekst"/>
       </w:pPr>
       <w:r>
-        <w:t xml:space="preserve">[10] T. Bøe, M. Hysing, and S. Øverland. “Socioeconomic Status and Children’s Mental Health Problems — Results </w:t>
+        <w:rPr>
+          <w:lang w:val="nb-NO"/>
+        </w:rPr>
+        <w:t xml:space="preserve">[10] T. Bøe, M. Hysing, and S. Øverland. </w:t>
+      </w:r>
+      <w:r>
+        <w:t xml:space="preserve">“Socioeconomic Status and Children’s Mental Health Problems — Results </w:t>
       </w:r>
       <w:proofErr w:type="gramStart"/>
       <w:r>
@@ -9065,7 +9010,12 @@
       </w:r>
     </w:p>
     <w:sectPr>
-      <w:footerReference w:type="default" r:id="rId61"/>
+      <w:headerReference w:type="even" r:id="rId61"/>
+      <w:headerReference w:type="default" r:id="rId62"/>
+      <w:footerReference w:type="even" r:id="rId63"/>
+      <w:footerReference w:type="default" r:id="rId64"/>
+      <w:headerReference w:type="first" r:id="rId65"/>
+      <w:footerReference w:type="first" r:id="rId66"/>
       <w:pgSz w:w="12240" w:h="15840"/>
       <w:pgMar w:top="1134" w:right="1134" w:bottom="1134" w:left="1134" w:header="708" w:footer="708" w:gutter="0"/>
       <w:cols w:space="708"/>
@@ -9076,7 +9026,7 @@
 </file>
 
 <file path=word/endnotes.xml><?xml version="1.0" encoding="utf-8"?>
-<w:endnotes xmlns:wpc="http://schemas.microsoft.com/office/word/2010/wordprocessingCanvas" xmlns:cx="http://schemas.microsoft.com/office/drawing/2014/chartex" xmlns:cx1="http://schemas.microsoft.com/office/drawing/2015/9/8/chartex" xmlns:cx2="http://schemas.microsoft.com/office/drawing/2015/10/21/chartex" xmlns:cx3="http://schemas.microsoft.com/office/drawing/2016/5/9/chartex" xmlns:cx4="http://schemas.microsoft.com/office/drawing/2016/5/10/chartex" xmlns:cx5="http://schemas.microsoft.com/office/drawing/2016/5/11/chartex" xmlns:cx6="http://schemas.microsoft.com/office/drawing/2016/5/12/chartex" xmlns:cx7="http://schemas.microsoft.com/office/drawing/2016/5/13/chartex" xmlns:cx8="http://schemas.microsoft.com/office/drawing/2016/5/14/chartex" xmlns:mc="http://schemas.openxmlformats.org/markup-compatibility/2006" xmlns:aink="http://schemas.microsoft.com/office/drawing/2016/ink" xmlns:am3d="http://schemas.microsoft.com/office/drawing/2017/model3d" xmlns:o="urn:schemas-microsoft-com:office:office" xmlns:r="http://schemas.openxmlformats.org/officeDocument/2006/relationships" xmlns:m="http://schemas.openxmlformats.org/officeDocument/2006/math" xmlns:v="urn:schemas-microsoft-com:vml" xmlns:wp14="http://schemas.microsoft.com/office/word/2010/wordprocessingDrawing" xmlns:wp="http://schemas.openxmlformats.org/drawingml/2006/wordprocessingDrawing" xmlns:w10="urn:schemas-microsoft-com:office:word" xmlns:w="http://schemas.openxmlformats.org/wordprocessingml/2006/main" xmlns:w14="http://schemas.microsoft.com/office/word/2010/wordml" xmlns:w15="http://schemas.microsoft.com/office/word/2012/wordml" xmlns:w16cex="http://schemas.microsoft.com/office/word/2018/wordml/cex" xmlns:w16cid="http://schemas.microsoft.com/office/word/2016/wordml/cid" xmlns:w16="http://schemas.microsoft.com/office/word/2018/wordml" xmlns:w16sdtdh="http://schemas.microsoft.com/office/word/2020/wordml/sdtdatahash" xmlns:w16se="http://schemas.microsoft.com/office/word/2015/wordml/symex" xmlns:wpg="http://schemas.microsoft.com/office/word/2010/wordprocessingGroup" xmlns:wpi="http://schemas.microsoft.com/office/word/2010/wordprocessingInk" xmlns:wne="http://schemas.microsoft.com/office/word/2006/wordml" xmlns:wps="http://schemas.microsoft.com/office/word/2010/wordprocessingShape" mc:Ignorable="w14 w15 w16se w16cid w16 w16cex w16sdtdh wp14">
+<w:endnotes xmlns:wpc="http://schemas.microsoft.com/office/word/2010/wordprocessingCanvas" xmlns:cx="http://schemas.microsoft.com/office/drawing/2014/chartex" xmlns:cx1="http://schemas.microsoft.com/office/drawing/2015/9/8/chartex" xmlns:cx2="http://schemas.microsoft.com/office/drawing/2015/10/21/chartex" xmlns:cx3="http://schemas.microsoft.com/office/drawing/2016/5/9/chartex" xmlns:cx4="http://schemas.microsoft.com/office/drawing/2016/5/10/chartex" xmlns:cx5="http://schemas.microsoft.com/office/drawing/2016/5/11/chartex" xmlns:cx6="http://schemas.microsoft.com/office/drawing/2016/5/12/chartex" xmlns:cx7="http://schemas.microsoft.com/office/drawing/2016/5/13/chartex" xmlns:cx8="http://schemas.microsoft.com/office/drawing/2016/5/14/chartex" xmlns:mc="http://schemas.openxmlformats.org/markup-compatibility/2006" xmlns:aink="http://schemas.microsoft.com/office/drawing/2016/ink" xmlns:am3d="http://schemas.microsoft.com/office/drawing/2017/model3d" xmlns:o="urn:schemas-microsoft-com:office:office" xmlns:oel="http://schemas.microsoft.com/office/2019/extlst" xmlns:r="http://schemas.openxmlformats.org/officeDocument/2006/relationships" xmlns:m="http://schemas.openxmlformats.org/officeDocument/2006/math" xmlns:v="urn:schemas-microsoft-com:vml" xmlns:wp14="http://schemas.microsoft.com/office/word/2010/wordprocessingDrawing" xmlns:wp="http://schemas.openxmlformats.org/drawingml/2006/wordprocessingDrawing" xmlns:w10="urn:schemas-microsoft-com:office:word" xmlns:w="http://schemas.openxmlformats.org/wordprocessingml/2006/main" xmlns:w14="http://schemas.microsoft.com/office/word/2010/wordml" xmlns:w15="http://schemas.microsoft.com/office/word/2012/wordml" xmlns:w16cex="http://schemas.microsoft.com/office/word/2018/wordml/cex" xmlns:w16cid="http://schemas.microsoft.com/office/word/2016/wordml/cid" xmlns:w16="http://schemas.microsoft.com/office/word/2018/wordml" xmlns:w16sdtdh="http://schemas.microsoft.com/office/word/2020/wordml/sdtdatahash" xmlns:w16se="http://schemas.microsoft.com/office/word/2015/wordml/symex" xmlns:wpg="http://schemas.microsoft.com/office/word/2010/wordprocessingGroup" xmlns:wpi="http://schemas.microsoft.com/office/word/2010/wordprocessingInk" xmlns:wne="http://schemas.microsoft.com/office/word/2006/wordml" xmlns:wps="http://schemas.microsoft.com/office/word/2010/wordprocessingShape" mc:Ignorable="w14 w15 w16se w16cid w16 w16cex w16sdtdh wp14">
   <w:endnote w:type="separator" w:id="-1">
     <w:p>
       <w:pPr>
@@ -9101,237 +9051,141 @@
 </file>
 
 <file path=word/footer1.xml><?xml version="1.0" encoding="utf-8"?>
-<w:ftr xmlns:wpc="http://schemas.microsoft.com/office/word/2010/wordprocessingCanvas" xmlns:cx="http://schemas.microsoft.com/office/drawing/2014/chartex" xmlns:cx1="http://schemas.microsoft.com/office/drawing/2015/9/8/chartex" xmlns:cx2="http://schemas.microsoft.com/office/drawing/2015/10/21/chartex" xmlns:cx3="http://schemas.microsoft.com/office/drawing/2016/5/9/chartex" xmlns:cx4="http://schemas.microsoft.com/office/drawing/2016/5/10/chartex" xmlns:cx5="http://schemas.microsoft.com/office/drawing/2016/5/11/chartex" xmlns:cx6="http://schemas.microsoft.com/office/drawing/2016/5/12/chartex" xmlns:cx7="http://schemas.microsoft.com/office/drawing/2016/5/13/chartex" xmlns:cx8="http://schemas.microsoft.com/office/drawing/2016/5/14/chartex" xmlns:mc="http://schemas.openxmlformats.org/markup-compatibility/2006" xmlns:aink="http://schemas.microsoft.com/office/drawing/2016/ink" xmlns:am3d="http://schemas.microsoft.com/office/drawing/2017/model3d" xmlns:o="urn:schemas-microsoft-com:office:office" xmlns:r="http://schemas.openxmlformats.org/officeDocument/2006/relationships" xmlns:m="http://schemas.openxmlformats.org/officeDocument/2006/math" xmlns:v="urn:schemas-microsoft-com:vml" xmlns:wp14="http://schemas.microsoft.com/office/word/2010/wordprocessingDrawing" xmlns:wp="http://schemas.openxmlformats.org/drawingml/2006/wordprocessingDrawing" xmlns:w10="urn:schemas-microsoft-com:office:word" xmlns:w="http://schemas.openxmlformats.org/wordprocessingml/2006/main" xmlns:w14="http://schemas.microsoft.com/office/word/2010/wordml" xmlns:w15="http://schemas.microsoft.com/office/word/2012/wordml" xmlns:w16cex="http://schemas.microsoft.com/office/word/2018/wordml/cex" xmlns:w16cid="http://schemas.microsoft.com/office/word/2016/wordml/cid" xmlns:w16="http://schemas.microsoft.com/office/word/2018/wordml" xmlns:w16sdtdh="http://schemas.microsoft.com/office/word/2020/wordml/sdtdatahash" xmlns:w16se="http://schemas.microsoft.com/office/word/2015/wordml/symex" xmlns:wpg="http://schemas.microsoft.com/office/word/2010/wordprocessingGroup" xmlns:wpi="http://schemas.microsoft.com/office/word/2010/wordprocessingInk" xmlns:wne="http://schemas.microsoft.com/office/word/2006/wordml" xmlns:wps="http://schemas.microsoft.com/office/word/2010/wordprocessingShape" mc:Ignorable="w14 w15 w16se w16cid w16 w16cex w16sdtdh wp14">
+<w:ftr xmlns:wpc="http://schemas.microsoft.com/office/word/2010/wordprocessingCanvas" xmlns:cx="http://schemas.microsoft.com/office/drawing/2014/chartex" xmlns:cx1="http://schemas.microsoft.com/office/drawing/2015/9/8/chartex" xmlns:cx2="http://schemas.microsoft.com/office/drawing/2015/10/21/chartex" xmlns:cx3="http://schemas.microsoft.com/office/drawing/2016/5/9/chartex" xmlns:cx4="http://schemas.microsoft.com/office/drawing/2016/5/10/chartex" xmlns:cx5="http://schemas.microsoft.com/office/drawing/2016/5/11/chartex" xmlns:cx6="http://schemas.microsoft.com/office/drawing/2016/5/12/chartex" xmlns:cx7="http://schemas.microsoft.com/office/drawing/2016/5/13/chartex" xmlns:cx8="http://schemas.microsoft.com/office/drawing/2016/5/14/chartex" xmlns:mc="http://schemas.openxmlformats.org/markup-compatibility/2006" xmlns:aink="http://schemas.microsoft.com/office/drawing/2016/ink" xmlns:am3d="http://schemas.microsoft.com/office/drawing/2017/model3d" xmlns:o="urn:schemas-microsoft-com:office:office" xmlns:oel="http://schemas.microsoft.com/office/2019/extlst" xmlns:r="http://schemas.openxmlformats.org/officeDocument/2006/relationships" xmlns:m="http://schemas.openxmlformats.org/officeDocument/2006/math" xmlns:v="urn:schemas-microsoft-com:vml" xmlns:wp14="http://schemas.microsoft.com/office/word/2010/wordprocessingDrawing" xmlns:wp="http://schemas.openxmlformats.org/drawingml/2006/wordprocessingDrawing" xmlns:w10="urn:schemas-microsoft-com:office:word" xmlns:w="http://schemas.openxmlformats.org/wordprocessingml/2006/main" xmlns:w14="http://schemas.microsoft.com/office/word/2010/wordml" xmlns:w15="http://schemas.microsoft.com/office/word/2012/wordml" xmlns:w16cex="http://schemas.microsoft.com/office/word/2018/wordml/cex" xmlns:w16cid="http://schemas.microsoft.com/office/word/2016/wordml/cid" xmlns:w16="http://schemas.microsoft.com/office/word/2018/wordml" xmlns:w16sdtdh="http://schemas.microsoft.com/office/word/2020/wordml/sdtdatahash" xmlns:w16se="http://schemas.microsoft.com/office/word/2015/wordml/symex" xmlns:wpg="http://schemas.microsoft.com/office/word/2010/wordprocessingGroup" xmlns:wpi="http://schemas.microsoft.com/office/word/2010/wordprocessingInk" xmlns:wne="http://schemas.microsoft.com/office/word/2006/wordml" xmlns:wps="http://schemas.microsoft.com/office/word/2010/wordprocessingShape" mc:Ignorable="w14 w15 w16se w16cid w16 w16cex w16sdtdh wp14">
+  <w:sdt>
+    <w:sdtPr>
+      <w:rPr>
+        <w:rStyle w:val="Sidetall"/>
+      </w:rPr>
+      <w:id w:val="-2115903215"/>
+      <w:docPartObj>
+        <w:docPartGallery w:val="Page Numbers (Bottom of Page)"/>
+        <w:docPartUnique/>
+      </w:docPartObj>
+    </w:sdtPr>
+    <w:sdtContent>
+      <w:p>
+        <w:pPr>
+          <w:pStyle w:val="Bunntekst"/>
+          <w:framePr w:wrap="none" w:vAnchor="text" w:hAnchor="margin" w:xAlign="right" w:y="1"/>
+          <w:rPr>
+            <w:rStyle w:val="Sidetall"/>
+          </w:rPr>
+        </w:pPr>
+        <w:r>
+          <w:rPr>
+            <w:rStyle w:val="Sidetall"/>
+          </w:rPr>
+          <w:fldChar w:fldCharType="begin"/>
+        </w:r>
+        <w:r>
+          <w:rPr>
+            <w:rStyle w:val="Sidetall"/>
+          </w:rPr>
+          <w:instrText xml:space="preserve"> PAGE </w:instrText>
+        </w:r>
+        <w:r>
+          <w:rPr>
+            <w:rStyle w:val="Sidetall"/>
+          </w:rPr>
+          <w:fldChar w:fldCharType="end"/>
+        </w:r>
+      </w:p>
+    </w:sdtContent>
+  </w:sdt>
   <w:p>
     <w:pPr>
       <w:pStyle w:val="Bunntekst"/>
-      <w:rPr>
-        <w:rFonts w:cstheme="minorHAnsi"/>
-        <w:bCs/>
-        <w:color w:val="373426"/>
-        <w:sz w:val="18"/>
-        <w:szCs w:val="18"/>
-        <w:lang w:val="en-GB"/>
-      </w:rPr>
+      <w:ind w:right="360"/>
     </w:pPr>
   </w:p>
+</w:ftr>
+</file>
+
+<file path=word/footer2.xml><?xml version="1.0" encoding="utf-8"?>
+<w:ftr xmlns:wpc="http://schemas.microsoft.com/office/word/2010/wordprocessingCanvas" xmlns:cx="http://schemas.microsoft.com/office/drawing/2014/chartex" xmlns:cx1="http://schemas.microsoft.com/office/drawing/2015/9/8/chartex" xmlns:cx2="http://schemas.microsoft.com/office/drawing/2015/10/21/chartex" xmlns:cx3="http://schemas.microsoft.com/office/drawing/2016/5/9/chartex" xmlns:cx4="http://schemas.microsoft.com/office/drawing/2016/5/10/chartex" xmlns:cx5="http://schemas.microsoft.com/office/drawing/2016/5/11/chartex" xmlns:cx6="http://schemas.microsoft.com/office/drawing/2016/5/12/chartex" xmlns:cx7="http://schemas.microsoft.com/office/drawing/2016/5/13/chartex" xmlns:cx8="http://schemas.microsoft.com/office/drawing/2016/5/14/chartex" xmlns:mc="http://schemas.openxmlformats.org/markup-compatibility/2006" xmlns:aink="http://schemas.microsoft.com/office/drawing/2016/ink" xmlns:am3d="http://schemas.microsoft.com/office/drawing/2017/model3d" xmlns:o="urn:schemas-microsoft-com:office:office" xmlns:oel="http://schemas.microsoft.com/office/2019/extlst" xmlns:r="http://schemas.openxmlformats.org/officeDocument/2006/relationships" xmlns:m="http://schemas.openxmlformats.org/officeDocument/2006/math" xmlns:v="urn:schemas-microsoft-com:vml" xmlns:wp14="http://schemas.microsoft.com/office/word/2010/wordprocessingDrawing" xmlns:wp="http://schemas.openxmlformats.org/drawingml/2006/wordprocessingDrawing" xmlns:w10="urn:schemas-microsoft-com:office:word" xmlns:w="http://schemas.openxmlformats.org/wordprocessingml/2006/main" xmlns:w14="http://schemas.microsoft.com/office/word/2010/wordml" xmlns:w15="http://schemas.microsoft.com/office/word/2012/wordml" xmlns:w16cex="http://schemas.microsoft.com/office/word/2018/wordml/cex" xmlns:w16cid="http://schemas.microsoft.com/office/word/2016/wordml/cid" xmlns:w16="http://schemas.microsoft.com/office/word/2018/wordml" xmlns:w16sdtdh="http://schemas.microsoft.com/office/word/2020/wordml/sdtdatahash" xmlns:w16se="http://schemas.microsoft.com/office/word/2015/wordml/symex" xmlns:wpg="http://schemas.microsoft.com/office/word/2010/wordprocessingGroup" xmlns:wpi="http://schemas.microsoft.com/office/word/2010/wordprocessingInk" xmlns:wne="http://schemas.microsoft.com/office/word/2006/wordml" xmlns:wps="http://schemas.microsoft.com/office/word/2010/wordprocessingShape" mc:Ignorable="w14 w15 w16se w16cid w16 w16cex w16sdtdh wp14">
+  <w:sdt>
+    <w:sdtPr>
+      <w:rPr>
+        <w:rStyle w:val="Sidetall"/>
+        <w:rFonts w:ascii="Calibri" w:hAnsi="Calibri" w:cs="Calibri"/>
+      </w:rPr>
+      <w:id w:val="-624075048"/>
+      <w:docPartObj>
+        <w:docPartGallery w:val="Page Numbers (Bottom of Page)"/>
+        <w:docPartUnique/>
+      </w:docPartObj>
+    </w:sdtPr>
+    <w:sdtEndPr>
+      <w:rPr>
+        <w:rStyle w:val="Sidetall"/>
+        <w:rFonts w:ascii="Times New Roman" w:hAnsi="Times New Roman" w:cstheme="minorBidi"/>
+      </w:rPr>
+    </w:sdtEndPr>
+    <w:sdtContent>
+      <w:p>
+        <w:pPr>
+          <w:pStyle w:val="Bunntekst"/>
+          <w:framePr w:wrap="none" w:vAnchor="text" w:hAnchor="margin" w:xAlign="right" w:y="1"/>
+          <w:rPr>
+            <w:rStyle w:val="Sidetall"/>
+          </w:rPr>
+        </w:pPr>
+        <w:r>
+          <w:rPr>
+            <w:rStyle w:val="Sidetall"/>
+          </w:rPr>
+          <w:fldChar w:fldCharType="begin"/>
+        </w:r>
+        <w:r>
+          <w:rPr>
+            <w:rStyle w:val="Sidetall"/>
+          </w:rPr>
+          <w:instrText xml:space="preserve"> PAGE </w:instrText>
+        </w:r>
+        <w:r>
+          <w:rPr>
+            <w:rStyle w:val="Sidetall"/>
+          </w:rPr>
+          <w:fldChar w:fldCharType="separate"/>
+        </w:r>
+        <w:r>
+          <w:rPr>
+            <w:rStyle w:val="Sidetall"/>
+            <w:noProof/>
+          </w:rPr>
+          <w:t>2</w:t>
+        </w:r>
+        <w:r>
+          <w:rPr>
+            <w:rStyle w:val="Sidetall"/>
+          </w:rPr>
+          <w:fldChar w:fldCharType="end"/>
+        </w:r>
+      </w:p>
+    </w:sdtContent>
+  </w:sdt>
   <w:p>
     <w:pPr>
       <w:pStyle w:val="Bunntekst"/>
-      <w:rPr>
-        <w:lang w:val="en-GB"/>
-      </w:rPr>
+      <w:ind w:right="360"/>
     </w:pPr>
-    <w:r>
-      <w:rPr>
-        <w:rFonts w:cstheme="minorHAnsi"/>
-        <w:bCs/>
-        <w:color w:val="373426"/>
-        <w:sz w:val="18"/>
-        <w:szCs w:val="18"/>
-        <w:lang w:val="en-GB"/>
-      </w:rPr>
-      <w:t>Template Curriculum vitae (CV)</w:t>
-    </w:r>
-    <w:r>
-      <w:rPr>
-        <w:rFonts w:cstheme="minorHAnsi"/>
-        <w:snapToGrid w:val="0"/>
-        <w:sz w:val="18"/>
-        <w:szCs w:val="18"/>
-        <w:lang w:val="en-GB"/>
-      </w:rPr>
-      <w:t xml:space="preserve">, </w:t>
-    </w:r>
-    <w:r>
-      <w:rPr>
-        <w:rFonts w:cstheme="minorHAnsi"/>
-        <w:snapToGrid w:val="0"/>
-        <w:sz w:val="18"/>
-        <w:szCs w:val="18"/>
-        <w:lang w:val="en-GB"/>
-      </w:rPr>
-      <w:t>r</w:t>
-    </w:r>
-    <w:r>
-      <w:rPr>
-        <w:rFonts w:cstheme="minorHAnsi"/>
-        <w:snapToGrid w:val="0"/>
-        <w:sz w:val="18"/>
-        <w:szCs w:val="18"/>
-        <w:lang w:val="en-GB"/>
-      </w:rPr>
-      <w:t>esearcher</w:t>
-    </w:r>
-    <w:r>
-      <w:rPr>
-        <w:rFonts w:cstheme="minorHAnsi"/>
-        <w:snapToGrid w:val="0"/>
-        <w:sz w:val="18"/>
-        <w:szCs w:val="18"/>
-        <w:lang w:val="en-GB"/>
-      </w:rPr>
-      <w:t>s</w:t>
-    </w:r>
-    <w:r>
-      <w:rPr>
-        <w:rFonts w:cstheme="minorHAnsi"/>
-        <w:snapToGrid w:val="0"/>
-        <w:sz w:val="18"/>
-        <w:szCs w:val="18"/>
-        <w:lang w:val="en-GB"/>
-      </w:rPr>
-      <w:t xml:space="preserve"> 2</w:t>
-    </w:r>
-    <w:r>
-      <w:rPr>
-        <w:rFonts w:cstheme="minorHAnsi"/>
-        <w:snapToGrid w:val="0"/>
-        <w:sz w:val="18"/>
-        <w:szCs w:val="18"/>
-        <w:lang w:val="en-GB"/>
-      </w:rPr>
-      <w:t>5</w:t>
-    </w:r>
-    <w:r>
-      <w:rPr>
-        <w:rFonts w:cstheme="minorHAnsi"/>
-        <w:snapToGrid w:val="0"/>
-        <w:sz w:val="18"/>
-        <w:szCs w:val="18"/>
-        <w:lang w:val="en-GB"/>
-      </w:rPr>
-      <w:t>.06.2019</w:t>
-    </w:r>
-    <w:r>
-      <w:rPr>
-        <w:rFonts w:cstheme="minorHAnsi"/>
-        <w:snapToGrid w:val="0"/>
-        <w:sz w:val="18"/>
-        <w:szCs w:val="18"/>
-        <w:lang w:val="en-GB"/>
-      </w:rPr>
-      <w:tab/>
-    </w:r>
-    <w:r>
-      <w:rPr>
-        <w:rFonts w:cstheme="minorHAnsi"/>
-        <w:snapToGrid w:val="0"/>
-        <w:sz w:val="18"/>
-        <w:szCs w:val="18"/>
-        <w:lang w:val="en-GB"/>
-      </w:rPr>
-      <w:tab/>
-      <w:t xml:space="preserve">side </w:t>
-    </w:r>
-    <w:r>
-      <w:rPr>
-        <w:rStyle w:val="Sidetall"/>
-        <w:rFonts w:cstheme="minorHAnsi"/>
-        <w:sz w:val="18"/>
-        <w:szCs w:val="18"/>
-      </w:rPr>
-      <w:fldChar w:fldCharType="begin"/>
-    </w:r>
-    <w:r>
-      <w:rPr>
-        <w:rStyle w:val="Sidetall"/>
-        <w:rFonts w:cstheme="minorHAnsi"/>
-        <w:sz w:val="18"/>
-        <w:szCs w:val="18"/>
-        <w:lang w:val="en-GB"/>
-      </w:rPr>
-      <w:instrText xml:space="preserve"> PAGE </w:instrText>
-    </w:r>
-    <w:r>
-      <w:rPr>
-        <w:rStyle w:val="Sidetall"/>
-        <w:rFonts w:cstheme="minorHAnsi"/>
-        <w:sz w:val="18"/>
-        <w:szCs w:val="18"/>
-      </w:rPr>
-      <w:fldChar w:fldCharType="separate"/>
-    </w:r>
-    <w:r>
-      <w:rPr>
-        <w:rStyle w:val="Sidetall"/>
-        <w:rFonts w:cstheme="minorHAnsi"/>
-        <w:sz w:val="18"/>
-        <w:szCs w:val="18"/>
-      </w:rPr>
-      <w:t>1</w:t>
-    </w:r>
-    <w:r>
-      <w:rPr>
-        <w:rStyle w:val="Sidetall"/>
-        <w:rFonts w:cstheme="minorHAnsi"/>
-        <w:sz w:val="18"/>
-        <w:szCs w:val="18"/>
-      </w:rPr>
-      <w:fldChar w:fldCharType="end"/>
-    </w:r>
-    <w:r>
-      <w:rPr>
-        <w:rFonts w:cstheme="minorHAnsi"/>
-        <w:snapToGrid w:val="0"/>
-        <w:sz w:val="18"/>
-        <w:szCs w:val="18"/>
-        <w:lang w:val="en-GB"/>
-      </w:rPr>
-      <w:t>/</w:t>
-    </w:r>
-    <w:r>
-      <w:rPr>
-        <w:rStyle w:val="Sidetall"/>
-        <w:rFonts w:cstheme="minorHAnsi"/>
-        <w:sz w:val="18"/>
-        <w:szCs w:val="18"/>
-      </w:rPr>
-      <w:fldChar w:fldCharType="begin"/>
-    </w:r>
-    <w:r>
-      <w:rPr>
-        <w:rStyle w:val="Sidetall"/>
-        <w:rFonts w:cstheme="minorHAnsi"/>
-        <w:sz w:val="18"/>
-        <w:szCs w:val="18"/>
-        <w:lang w:val="en-GB"/>
-      </w:rPr>
-      <w:instrText xml:space="preserve"> NUMPAGES </w:instrText>
-    </w:r>
-    <w:r>
-      <w:rPr>
-        <w:rStyle w:val="Sidetall"/>
-        <w:rFonts w:cstheme="minorHAnsi"/>
-        <w:sz w:val="18"/>
-        <w:szCs w:val="18"/>
-      </w:rPr>
-      <w:fldChar w:fldCharType="separate"/>
-    </w:r>
-    <w:r>
-      <w:rPr>
-        <w:rStyle w:val="Sidetall"/>
-        <w:rFonts w:cstheme="minorHAnsi"/>
-        <w:sz w:val="18"/>
-        <w:szCs w:val="18"/>
-      </w:rPr>
-      <w:t>3</w:t>
-    </w:r>
-    <w:r>
-      <w:rPr>
-        <w:rStyle w:val="Sidetall"/>
-        <w:rFonts w:cstheme="minorHAnsi"/>
-        <w:sz w:val="18"/>
-        <w:szCs w:val="18"/>
-      </w:rPr>
-      <w:fldChar w:fldCharType="end"/>
-    </w:r>
+  </w:p>
+</w:ftr>
+</file>
+
+<file path=word/footer3.xml><?xml version="1.0" encoding="utf-8"?>
+<w:ftr xmlns:wpc="http://schemas.microsoft.com/office/word/2010/wordprocessingCanvas" xmlns:cx="http://schemas.microsoft.com/office/drawing/2014/chartex" xmlns:cx1="http://schemas.microsoft.com/office/drawing/2015/9/8/chartex" xmlns:cx2="http://schemas.microsoft.com/office/drawing/2015/10/21/chartex" xmlns:cx3="http://schemas.microsoft.com/office/drawing/2016/5/9/chartex" xmlns:cx4="http://schemas.microsoft.com/office/drawing/2016/5/10/chartex" xmlns:cx5="http://schemas.microsoft.com/office/drawing/2016/5/11/chartex" xmlns:cx6="http://schemas.microsoft.com/office/drawing/2016/5/12/chartex" xmlns:cx7="http://schemas.microsoft.com/office/drawing/2016/5/13/chartex" xmlns:cx8="http://schemas.microsoft.com/office/drawing/2016/5/14/chartex" xmlns:mc="http://schemas.openxmlformats.org/markup-compatibility/2006" xmlns:aink="http://schemas.microsoft.com/office/drawing/2016/ink" xmlns:am3d="http://schemas.microsoft.com/office/drawing/2017/model3d" xmlns:o="urn:schemas-microsoft-com:office:office" xmlns:oel="http://schemas.microsoft.com/office/2019/extlst" xmlns:r="http://schemas.openxmlformats.org/officeDocument/2006/relationships" xmlns:m="http://schemas.openxmlformats.org/officeDocument/2006/math" xmlns:v="urn:schemas-microsoft-com:vml" xmlns:wp14="http://schemas.microsoft.com/office/word/2010/wordprocessingDrawing" xmlns:wp="http://schemas.openxmlformats.org/drawingml/2006/wordprocessingDrawing" xmlns:w10="urn:schemas-microsoft-com:office:word" xmlns:w="http://schemas.openxmlformats.org/wordprocessingml/2006/main" xmlns:w14="http://schemas.microsoft.com/office/word/2010/wordml" xmlns:w15="http://schemas.microsoft.com/office/word/2012/wordml" xmlns:w16cex="http://schemas.microsoft.com/office/word/2018/wordml/cex" xmlns:w16cid="http://schemas.microsoft.com/office/word/2016/wordml/cid" xmlns:w16="http://schemas.microsoft.com/office/word/2018/wordml" xmlns:w16sdtdh="http://schemas.microsoft.com/office/word/2020/wordml/sdtdatahash" xmlns:w16se="http://schemas.microsoft.com/office/word/2015/wordml/symex" xmlns:wpg="http://schemas.microsoft.com/office/word/2010/wordprocessingGroup" xmlns:wpi="http://schemas.microsoft.com/office/word/2010/wordprocessingInk" xmlns:wne="http://schemas.microsoft.com/office/word/2006/wordml" xmlns:wps="http://schemas.microsoft.com/office/word/2010/wordprocessingShape" mc:Ignorable="w14 w15 w16se w16cid w16 w16cex w16sdtdh wp14">
+  <w:p>
+    <w:pPr>
+      <w:pStyle w:val="Bunntekst"/>
+    </w:pPr>
   </w:p>
 </w:ftr>
 </file>
 
 <file path=word/footnotes.xml><?xml version="1.0" encoding="utf-8"?>
-<w:footnotes xmlns:wpc="http://schemas.microsoft.com/office/word/2010/wordprocessingCanvas" xmlns:cx="http://schemas.microsoft.com/office/drawing/2014/chartex" xmlns:cx1="http://schemas.microsoft.com/office/drawing/2015/9/8/chartex" xmlns:cx2="http://schemas.microsoft.com/office/drawing/2015/10/21/chartex" xmlns:cx3="http://schemas.microsoft.com/office/drawing/2016/5/9/chartex" xmlns:cx4="http://schemas.microsoft.com/office/drawing/2016/5/10/chartex" xmlns:cx5="http://schemas.microsoft.com/office/drawing/2016/5/11/chartex" xmlns:cx6="http://schemas.microsoft.com/office/drawing/2016/5/12/chartex" xmlns:cx7="http://schemas.microsoft.com/office/drawing/2016/5/13/chartex" xmlns:cx8="http://schemas.microsoft.com/office/drawing/2016/5/14/chartex" xmlns:mc="http://schemas.openxmlformats.org/markup-compatibility/2006" xmlns:aink="http://schemas.microsoft.com/office/drawing/2016/ink" xmlns:am3d="http://schemas.microsoft.com/office/drawing/2017/model3d" xmlns:o="urn:schemas-microsoft-com:office:office" xmlns:r="http://schemas.openxmlformats.org/officeDocument/2006/relationships" xmlns:m="http://schemas.openxmlformats.org/officeDocument/2006/math" xmlns:v="urn:schemas-microsoft-com:vml" xmlns:wp14="http://schemas.microsoft.com/office/word/2010/wordprocessingDrawing" xmlns:wp="http://schemas.openxmlformats.org/drawingml/2006/wordprocessingDrawing" xmlns:w10="urn:schemas-microsoft-com:office:word" xmlns:w="http://schemas.openxmlformats.org/wordprocessingml/2006/main" xmlns:w14="http://schemas.microsoft.com/office/word/2010/wordml" xmlns:w15="http://schemas.microsoft.com/office/word/2012/wordml" xmlns:w16cex="http://schemas.microsoft.com/office/word/2018/wordml/cex" xmlns:w16cid="http://schemas.microsoft.com/office/word/2016/wordml/cid" xmlns:w16="http://schemas.microsoft.com/office/word/2018/wordml" xmlns:w16sdtdh="http://schemas.microsoft.com/office/word/2020/wordml/sdtdatahash" xmlns:w16se="http://schemas.microsoft.com/office/word/2015/wordml/symex" xmlns:wpg="http://schemas.microsoft.com/office/word/2010/wordprocessingGroup" xmlns:wpi="http://schemas.microsoft.com/office/word/2010/wordprocessingInk" xmlns:wne="http://schemas.microsoft.com/office/word/2006/wordml" xmlns:wps="http://schemas.microsoft.com/office/word/2010/wordprocessingShape" mc:Ignorable="w14 w15 w16se w16cid w16 w16cex w16sdtdh wp14">
+<w:footnotes xmlns:wpc="http://schemas.microsoft.com/office/word/2010/wordprocessingCanvas" xmlns:cx="http://schemas.microsoft.com/office/drawing/2014/chartex" xmlns:cx1="http://schemas.microsoft.com/office/drawing/2015/9/8/chartex" xmlns:cx2="http://schemas.microsoft.com/office/drawing/2015/10/21/chartex" xmlns:cx3="http://schemas.microsoft.com/office/drawing/2016/5/9/chartex" xmlns:cx4="http://schemas.microsoft.com/office/drawing/2016/5/10/chartex" xmlns:cx5="http://schemas.microsoft.com/office/drawing/2016/5/11/chartex" xmlns:cx6="http://schemas.microsoft.com/office/drawing/2016/5/12/chartex" xmlns:cx7="http://schemas.microsoft.com/office/drawing/2016/5/13/chartex" xmlns:cx8="http://schemas.microsoft.com/office/drawing/2016/5/14/chartex" xmlns:mc="http://schemas.openxmlformats.org/markup-compatibility/2006" xmlns:aink="http://schemas.microsoft.com/office/drawing/2016/ink" xmlns:am3d="http://schemas.microsoft.com/office/drawing/2017/model3d" xmlns:o="urn:schemas-microsoft-com:office:office" xmlns:oel="http://schemas.microsoft.com/office/2019/extlst" xmlns:r="http://schemas.openxmlformats.org/officeDocument/2006/relationships" xmlns:m="http://schemas.openxmlformats.org/officeDocument/2006/math" xmlns:v="urn:schemas-microsoft-com:vml" xmlns:wp14="http://schemas.microsoft.com/office/word/2010/wordprocessingDrawing" xmlns:wp="http://schemas.openxmlformats.org/drawingml/2006/wordprocessingDrawing" xmlns:w10="urn:schemas-microsoft-com:office:word" xmlns:w="http://schemas.openxmlformats.org/wordprocessingml/2006/main" xmlns:w14="http://schemas.microsoft.com/office/word/2010/wordml" xmlns:w15="http://schemas.microsoft.com/office/word/2012/wordml" xmlns:w16cex="http://schemas.microsoft.com/office/word/2018/wordml/cex" xmlns:w16cid="http://schemas.microsoft.com/office/word/2016/wordml/cid" xmlns:w16="http://schemas.microsoft.com/office/word/2018/wordml" xmlns:w16sdtdh="http://schemas.microsoft.com/office/word/2020/wordml/sdtdatahash" xmlns:w16se="http://schemas.microsoft.com/office/word/2015/wordml/symex" xmlns:wpg="http://schemas.microsoft.com/office/word/2010/wordprocessingGroup" xmlns:wpi="http://schemas.microsoft.com/office/word/2010/wordprocessingInk" xmlns:wne="http://schemas.microsoft.com/office/word/2006/wordml" xmlns:wps="http://schemas.microsoft.com/office/word/2010/wordprocessingShape" mc:Ignorable="w14 w15 w16se w16cid w16 w16cex w16sdtdh wp14">
   <w:footnote w:type="separator" w:id="-1">
     <w:p>
       <w:r>
@@ -9349,8 +9203,38 @@
 </w:footnotes>
 </file>
 
+<file path=word/header1.xml><?xml version="1.0" encoding="utf-8"?>
+<w:hdr xmlns:wpc="http://schemas.microsoft.com/office/word/2010/wordprocessingCanvas" xmlns:cx="http://schemas.microsoft.com/office/drawing/2014/chartex" xmlns:cx1="http://schemas.microsoft.com/office/drawing/2015/9/8/chartex" xmlns:cx2="http://schemas.microsoft.com/office/drawing/2015/10/21/chartex" xmlns:cx3="http://schemas.microsoft.com/office/drawing/2016/5/9/chartex" xmlns:cx4="http://schemas.microsoft.com/office/drawing/2016/5/10/chartex" xmlns:cx5="http://schemas.microsoft.com/office/drawing/2016/5/11/chartex" xmlns:cx6="http://schemas.microsoft.com/office/drawing/2016/5/12/chartex" xmlns:cx7="http://schemas.microsoft.com/office/drawing/2016/5/13/chartex" xmlns:cx8="http://schemas.microsoft.com/office/drawing/2016/5/14/chartex" xmlns:mc="http://schemas.openxmlformats.org/markup-compatibility/2006" xmlns:aink="http://schemas.microsoft.com/office/drawing/2016/ink" xmlns:am3d="http://schemas.microsoft.com/office/drawing/2017/model3d" xmlns:o="urn:schemas-microsoft-com:office:office" xmlns:oel="http://schemas.microsoft.com/office/2019/extlst" xmlns:r="http://schemas.openxmlformats.org/officeDocument/2006/relationships" xmlns:m="http://schemas.openxmlformats.org/officeDocument/2006/math" xmlns:v="urn:schemas-microsoft-com:vml" xmlns:wp14="http://schemas.microsoft.com/office/word/2010/wordprocessingDrawing" xmlns:wp="http://schemas.openxmlformats.org/drawingml/2006/wordprocessingDrawing" xmlns:w10="urn:schemas-microsoft-com:office:word" xmlns:w="http://schemas.openxmlformats.org/wordprocessingml/2006/main" xmlns:w14="http://schemas.microsoft.com/office/word/2010/wordml" xmlns:w15="http://schemas.microsoft.com/office/word/2012/wordml" xmlns:w16cex="http://schemas.microsoft.com/office/word/2018/wordml/cex" xmlns:w16cid="http://schemas.microsoft.com/office/word/2016/wordml/cid" xmlns:w16="http://schemas.microsoft.com/office/word/2018/wordml" xmlns:w16sdtdh="http://schemas.microsoft.com/office/word/2020/wordml/sdtdatahash" xmlns:w16se="http://schemas.microsoft.com/office/word/2015/wordml/symex" xmlns:wpg="http://schemas.microsoft.com/office/word/2010/wordprocessingGroup" xmlns:wpi="http://schemas.microsoft.com/office/word/2010/wordprocessingInk" xmlns:wne="http://schemas.microsoft.com/office/word/2006/wordml" xmlns:wps="http://schemas.microsoft.com/office/word/2010/wordprocessingShape" mc:Ignorable="w14 w15 w16se w16cid w16 w16cex w16sdtdh wp14">
+  <w:p>
+    <w:pPr>
+      <w:pStyle w:val="Topptekst"/>
+    </w:pPr>
+  </w:p>
+</w:hdr>
+</file>
+
+<file path=word/header2.xml><?xml version="1.0" encoding="utf-8"?>
+<w:hdr xmlns:wpc="http://schemas.microsoft.com/office/word/2010/wordprocessingCanvas" xmlns:cx="http://schemas.microsoft.com/office/drawing/2014/chartex" xmlns:cx1="http://schemas.microsoft.com/office/drawing/2015/9/8/chartex" xmlns:cx2="http://schemas.microsoft.com/office/drawing/2015/10/21/chartex" xmlns:cx3="http://schemas.microsoft.com/office/drawing/2016/5/9/chartex" xmlns:cx4="http://schemas.microsoft.com/office/drawing/2016/5/10/chartex" xmlns:cx5="http://schemas.microsoft.com/office/drawing/2016/5/11/chartex" xmlns:cx6="http://schemas.microsoft.com/office/drawing/2016/5/12/chartex" xmlns:cx7="http://schemas.microsoft.com/office/drawing/2016/5/13/chartex" xmlns:cx8="http://schemas.microsoft.com/office/drawing/2016/5/14/chartex" xmlns:mc="http://schemas.openxmlformats.org/markup-compatibility/2006" xmlns:aink="http://schemas.microsoft.com/office/drawing/2016/ink" xmlns:am3d="http://schemas.microsoft.com/office/drawing/2017/model3d" xmlns:o="urn:schemas-microsoft-com:office:office" xmlns:oel="http://schemas.microsoft.com/office/2019/extlst" xmlns:r="http://schemas.openxmlformats.org/officeDocument/2006/relationships" xmlns:m="http://schemas.openxmlformats.org/officeDocument/2006/math" xmlns:v="urn:schemas-microsoft-com:vml" xmlns:wp14="http://schemas.microsoft.com/office/word/2010/wordprocessingDrawing" xmlns:wp="http://schemas.openxmlformats.org/drawingml/2006/wordprocessingDrawing" xmlns:w10="urn:schemas-microsoft-com:office:word" xmlns:w="http://schemas.openxmlformats.org/wordprocessingml/2006/main" xmlns:w14="http://schemas.microsoft.com/office/word/2010/wordml" xmlns:w15="http://schemas.microsoft.com/office/word/2012/wordml" xmlns:w16cex="http://schemas.microsoft.com/office/word/2018/wordml/cex" xmlns:w16cid="http://schemas.microsoft.com/office/word/2016/wordml/cid" xmlns:w16="http://schemas.microsoft.com/office/word/2018/wordml" xmlns:w16sdtdh="http://schemas.microsoft.com/office/word/2020/wordml/sdtdatahash" xmlns:w16se="http://schemas.microsoft.com/office/word/2015/wordml/symex" xmlns:wpg="http://schemas.microsoft.com/office/word/2010/wordprocessingGroup" xmlns:wpi="http://schemas.microsoft.com/office/word/2010/wordprocessingInk" xmlns:wne="http://schemas.microsoft.com/office/word/2006/wordml" xmlns:wps="http://schemas.microsoft.com/office/word/2010/wordprocessingShape" mc:Ignorable="w14 w15 w16se w16cid w16 w16cex w16sdtdh wp14">
+  <w:p>
+    <w:pPr>
+      <w:pStyle w:val="Topptekst"/>
+    </w:pPr>
+  </w:p>
+</w:hdr>
+</file>
+
+<file path=word/header3.xml><?xml version="1.0" encoding="utf-8"?>
+<w:hdr xmlns:wpc="http://schemas.microsoft.com/office/word/2010/wordprocessingCanvas" xmlns:cx="http://schemas.microsoft.com/office/drawing/2014/chartex" xmlns:cx1="http://schemas.microsoft.com/office/drawing/2015/9/8/chartex" xmlns:cx2="http://schemas.microsoft.com/office/drawing/2015/10/21/chartex" xmlns:cx3="http://schemas.microsoft.com/office/drawing/2016/5/9/chartex" xmlns:cx4="http://schemas.microsoft.com/office/drawing/2016/5/10/chartex" xmlns:cx5="http://schemas.microsoft.com/office/drawing/2016/5/11/chartex" xmlns:cx6="http://schemas.microsoft.com/office/drawing/2016/5/12/chartex" xmlns:cx7="http://schemas.microsoft.com/office/drawing/2016/5/13/chartex" xmlns:cx8="http://schemas.microsoft.com/office/drawing/2016/5/14/chartex" xmlns:mc="http://schemas.openxmlformats.org/markup-compatibility/2006" xmlns:aink="http://schemas.microsoft.com/office/drawing/2016/ink" xmlns:am3d="http://schemas.microsoft.com/office/drawing/2017/model3d" xmlns:o="urn:schemas-microsoft-com:office:office" xmlns:oel="http://schemas.microsoft.com/office/2019/extlst" xmlns:r="http://schemas.openxmlformats.org/officeDocument/2006/relationships" xmlns:m="http://schemas.openxmlformats.org/officeDocument/2006/math" xmlns:v="urn:schemas-microsoft-com:vml" xmlns:wp14="http://schemas.microsoft.com/office/word/2010/wordprocessingDrawing" xmlns:wp="http://schemas.openxmlformats.org/drawingml/2006/wordprocessingDrawing" xmlns:w10="urn:schemas-microsoft-com:office:word" xmlns:w="http://schemas.openxmlformats.org/wordprocessingml/2006/main" xmlns:w14="http://schemas.microsoft.com/office/word/2010/wordml" xmlns:w15="http://schemas.microsoft.com/office/word/2012/wordml" xmlns:w16cex="http://schemas.microsoft.com/office/word/2018/wordml/cex" xmlns:w16cid="http://schemas.microsoft.com/office/word/2016/wordml/cid" xmlns:w16="http://schemas.microsoft.com/office/word/2018/wordml" xmlns:w16sdtdh="http://schemas.microsoft.com/office/word/2020/wordml/sdtdatahash" xmlns:w16se="http://schemas.microsoft.com/office/word/2015/wordml/symex" xmlns:wpg="http://schemas.microsoft.com/office/word/2010/wordprocessingGroup" xmlns:wpi="http://schemas.microsoft.com/office/word/2010/wordprocessingInk" xmlns:wne="http://schemas.microsoft.com/office/word/2006/wordml" xmlns:wps="http://schemas.microsoft.com/office/word/2010/wordprocessingShape" mc:Ignorable="w14 w15 w16se w16cid w16 w16cex w16sdtdh wp14">
+  <w:p>
+    <w:pPr>
+      <w:pStyle w:val="Topptekst"/>
+    </w:pPr>
+  </w:p>
+</w:hdr>
+</file>
+
 <file path=word/numbering.xml><?xml version="1.0" encoding="utf-8"?>
-<w:numbering xmlns:wpc="http://schemas.microsoft.com/office/word/2010/wordprocessingCanvas" xmlns:cx="http://schemas.microsoft.com/office/drawing/2014/chartex" xmlns:cx1="http://schemas.microsoft.com/office/drawing/2015/9/8/chartex" xmlns:cx2="http://schemas.microsoft.com/office/drawing/2015/10/21/chartex" xmlns:cx3="http://schemas.microsoft.com/office/drawing/2016/5/9/chartex" xmlns:cx4="http://schemas.microsoft.com/office/drawing/2016/5/10/chartex" xmlns:cx5="http://schemas.microsoft.com/office/drawing/2016/5/11/chartex" xmlns:cx6="http://schemas.microsoft.com/office/drawing/2016/5/12/chartex" xmlns:cx7="http://schemas.microsoft.com/office/drawing/2016/5/13/chartex" xmlns:cx8="http://schemas.microsoft.com/office/drawing/2016/5/14/chartex" xmlns:mc="http://schemas.openxmlformats.org/markup-compatibility/2006" xmlns:aink="http://schemas.microsoft.com/office/drawing/2016/ink" xmlns:am3d="http://schemas.microsoft.com/office/drawing/2017/model3d" xmlns:o="urn:schemas-microsoft-com:office:office" xmlns:r="http://schemas.openxmlformats.org/officeDocument/2006/relationships" xmlns:m="http://schemas.openxmlformats.org/officeDocument/2006/math" xmlns:v="urn:schemas-microsoft-com:vml" xmlns:wp14="http://schemas.microsoft.com/office/word/2010/wordprocessingDrawing" xmlns:wp="http://schemas.openxmlformats.org/drawingml/2006/wordprocessingDrawing" xmlns:w10="urn:schemas-microsoft-com:office:word" xmlns:w="http://schemas.openxmlformats.org/wordprocessingml/2006/main" xmlns:w14="http://schemas.microsoft.com/office/word/2010/wordml" xmlns:w15="http://schemas.microsoft.com/office/word/2012/wordml" xmlns:w16cex="http://schemas.microsoft.com/office/word/2018/wordml/cex" xmlns:w16cid="http://schemas.microsoft.com/office/word/2016/wordml/cid" xmlns:w16="http://schemas.microsoft.com/office/word/2018/wordml" xmlns:w16sdtdh="http://schemas.microsoft.com/office/word/2020/wordml/sdtdatahash" xmlns:w16se="http://schemas.microsoft.com/office/word/2015/wordml/symex" xmlns:wpg="http://schemas.microsoft.com/office/word/2010/wordprocessingGroup" xmlns:wpi="http://schemas.microsoft.com/office/word/2010/wordprocessingInk" xmlns:wne="http://schemas.microsoft.com/office/word/2006/wordml" xmlns:wps="http://schemas.microsoft.com/office/word/2010/wordprocessingShape" mc:Ignorable="w14 w15 w16se w16cid w16 w16cex w16sdtdh wp14">
+<w:numbering xmlns:wpc="http://schemas.microsoft.com/office/word/2010/wordprocessingCanvas" xmlns:cx="http://schemas.microsoft.com/office/drawing/2014/chartex" xmlns:cx1="http://schemas.microsoft.com/office/drawing/2015/9/8/chartex" xmlns:cx2="http://schemas.microsoft.com/office/drawing/2015/10/21/chartex" xmlns:cx3="http://schemas.microsoft.com/office/drawing/2016/5/9/chartex" xmlns:cx4="http://schemas.microsoft.com/office/drawing/2016/5/10/chartex" xmlns:cx5="http://schemas.microsoft.com/office/drawing/2016/5/11/chartex" xmlns:cx6="http://schemas.microsoft.com/office/drawing/2016/5/12/chartex" xmlns:cx7="http://schemas.microsoft.com/office/drawing/2016/5/13/chartex" xmlns:cx8="http://schemas.microsoft.com/office/drawing/2016/5/14/chartex" xmlns:mc="http://schemas.openxmlformats.org/markup-compatibility/2006" xmlns:aink="http://schemas.microsoft.com/office/drawing/2016/ink" xmlns:am3d="http://schemas.microsoft.com/office/drawing/2017/model3d" xmlns:o="urn:schemas-microsoft-com:office:office" xmlns:oel="http://schemas.microsoft.com/office/2019/extlst" xmlns:r="http://schemas.openxmlformats.org/officeDocument/2006/relationships" xmlns:m="http://schemas.openxmlformats.org/officeDocument/2006/math" xmlns:v="urn:schemas-microsoft-com:vml" xmlns:wp14="http://schemas.microsoft.com/office/word/2010/wordprocessingDrawing" xmlns:wp="http://schemas.openxmlformats.org/drawingml/2006/wordprocessingDrawing" xmlns:w10="urn:schemas-microsoft-com:office:word" xmlns:w="http://schemas.openxmlformats.org/wordprocessingml/2006/main" xmlns:w14="http://schemas.microsoft.com/office/word/2010/wordml" xmlns:w15="http://schemas.microsoft.com/office/word/2012/wordml" xmlns:w16cex="http://schemas.microsoft.com/office/word/2018/wordml/cex" xmlns:w16cid="http://schemas.microsoft.com/office/word/2016/wordml/cid" xmlns:w16="http://schemas.microsoft.com/office/word/2018/wordml" xmlns:w16sdtdh="http://schemas.microsoft.com/office/word/2020/wordml/sdtdatahash" xmlns:w16se="http://schemas.microsoft.com/office/word/2015/wordml/symex" xmlns:wpg="http://schemas.microsoft.com/office/word/2010/wordprocessingGroup" xmlns:wpi="http://schemas.microsoft.com/office/word/2010/wordprocessingInk" xmlns:wne="http://schemas.microsoft.com/office/word/2006/wordml" xmlns:wps="http://schemas.microsoft.com/office/word/2010/wordprocessingShape" mc:Ignorable="w14 w15 w16se w16cid w16 w16cex w16sdtdh wp14">
   <w:abstractNum w:abstractNumId="0" w15:restartNumberingAfterBreak="0">
     <w:nsid w:val="EA454B4C"/>
     <w:multiLevelType w:val="multilevel"/>
@@ -9458,7 +9342,7 @@
   <w:abstractNum w:abstractNumId="1" w15:restartNumberingAfterBreak="0">
     <w:nsid w:val="FFFFFF7C"/>
     <w:multiLevelType w:val="singleLevel"/>
-    <w:tmpl w:val="97FC24B6"/>
+    <w:tmpl w:val="75CC72DC"/>
     <w:lvl w:ilvl="0">
       <w:start w:val="1"/>
       <w:numFmt w:val="decimal"/>
@@ -9475,7 +9359,7 @@
   <w:abstractNum w:abstractNumId="2" w15:restartNumberingAfterBreak="0">
     <w:nsid w:val="FFFFFF7D"/>
     <w:multiLevelType w:val="singleLevel"/>
-    <w:tmpl w:val="A8789EC0"/>
+    <w:tmpl w:val="04625B2C"/>
     <w:lvl w:ilvl="0">
       <w:start w:val="1"/>
       <w:numFmt w:val="decimal"/>
@@ -9492,7 +9376,7 @@
   <w:abstractNum w:abstractNumId="3" w15:restartNumberingAfterBreak="0">
     <w:nsid w:val="FFFFFF7E"/>
     <w:multiLevelType w:val="singleLevel"/>
-    <w:tmpl w:val="997A4260"/>
+    <w:tmpl w:val="3EE08AEA"/>
     <w:lvl w:ilvl="0">
       <w:start w:val="1"/>
       <w:numFmt w:val="decimal"/>
@@ -9509,7 +9393,7 @@
   <w:abstractNum w:abstractNumId="4" w15:restartNumberingAfterBreak="0">
     <w:nsid w:val="FFFFFF7F"/>
     <w:multiLevelType w:val="singleLevel"/>
-    <w:tmpl w:val="E6F84D70"/>
+    <w:tmpl w:val="B8AE6230"/>
     <w:lvl w:ilvl="0">
       <w:start w:val="1"/>
       <w:numFmt w:val="decimal"/>
@@ -9526,7 +9410,7 @@
   <w:abstractNum w:abstractNumId="5" w15:restartNumberingAfterBreak="0">
     <w:nsid w:val="FFFFFF80"/>
     <w:multiLevelType w:val="singleLevel"/>
-    <w:tmpl w:val="F8DEEFC6"/>
+    <w:tmpl w:val="B6F68EFA"/>
     <w:lvl w:ilvl="0">
       <w:start w:val="1"/>
       <w:numFmt w:val="bullet"/>
@@ -9546,7 +9430,7 @@
   <w:abstractNum w:abstractNumId="6" w15:restartNumberingAfterBreak="0">
     <w:nsid w:val="FFFFFF81"/>
     <w:multiLevelType w:val="singleLevel"/>
-    <w:tmpl w:val="418046C6"/>
+    <w:tmpl w:val="7C00A336"/>
     <w:lvl w:ilvl="0">
       <w:start w:val="1"/>
       <w:numFmt w:val="bullet"/>
@@ -9566,7 +9450,7 @@
   <w:abstractNum w:abstractNumId="7" w15:restartNumberingAfterBreak="0">
     <w:nsid w:val="FFFFFF82"/>
     <w:multiLevelType w:val="singleLevel"/>
-    <w:tmpl w:val="82C2CFFE"/>
+    <w:tmpl w:val="C2968884"/>
     <w:lvl w:ilvl="0">
       <w:start w:val="1"/>
       <w:numFmt w:val="bullet"/>
@@ -9586,7 +9470,7 @@
   <w:abstractNum w:abstractNumId="8" w15:restartNumberingAfterBreak="0">
     <w:nsid w:val="FFFFFF83"/>
     <w:multiLevelType w:val="singleLevel"/>
-    <w:tmpl w:val="CE6ED984"/>
+    <w:tmpl w:val="938C0EC6"/>
     <w:lvl w:ilvl="0">
       <w:start w:val="1"/>
       <w:numFmt w:val="bullet"/>
@@ -9606,7 +9490,7 @@
   <w:abstractNum w:abstractNumId="9" w15:restartNumberingAfterBreak="0">
     <w:nsid w:val="FFFFFF88"/>
     <w:multiLevelType w:val="singleLevel"/>
-    <w:tmpl w:val="2B2A3B18"/>
+    <w:tmpl w:val="3C502F28"/>
     <w:lvl w:ilvl="0">
       <w:start w:val="1"/>
       <w:numFmt w:val="decimal"/>
@@ -9623,7 +9507,7 @@
   <w:abstractNum w:abstractNumId="10" w15:restartNumberingAfterBreak="0">
     <w:nsid w:val="FFFFFF89"/>
     <w:multiLevelType w:val="singleLevel"/>
-    <w:tmpl w:val="58E228FC"/>
+    <w:tmpl w:val="1C0A0768"/>
     <w:lvl w:ilvl="0">
       <w:start w:val="1"/>
       <w:numFmt w:val="bullet"/>
@@ -9857,103 +9741,103 @@
       </w:pPr>
     </w:lvl>
   </w:abstractNum>
-  <w:num w:numId="1">
+  <w:num w:numId="1" w16cid:durableId="1878738126">
     <w:abstractNumId w:val="11"/>
   </w:num>
-  <w:num w:numId="2">
+  <w:num w:numId="2" w16cid:durableId="135994742">
     <w:abstractNumId w:val="0"/>
   </w:num>
-  <w:num w:numId="3">
+  <w:num w:numId="3" w16cid:durableId="451630471">
     <w:abstractNumId w:val="0"/>
   </w:num>
-  <w:num w:numId="4">
+  <w:num w:numId="4" w16cid:durableId="1518153931">
     <w:abstractNumId w:val="11"/>
   </w:num>
-  <w:num w:numId="5">
+  <w:num w:numId="5" w16cid:durableId="685981702">
     <w:abstractNumId w:val="0"/>
   </w:num>
-  <w:num w:numId="6">
+  <w:num w:numId="6" w16cid:durableId="451555177">
     <w:abstractNumId w:val="0"/>
   </w:num>
-  <w:num w:numId="7">
+  <w:num w:numId="7" w16cid:durableId="138113894">
     <w:abstractNumId w:val="5"/>
   </w:num>
-  <w:num w:numId="8">
+  <w:num w:numId="8" w16cid:durableId="2121220573">
     <w:abstractNumId w:val="6"/>
   </w:num>
-  <w:num w:numId="9">
+  <w:num w:numId="9" w16cid:durableId="794178401">
     <w:abstractNumId w:val="7"/>
   </w:num>
-  <w:num w:numId="10">
+  <w:num w:numId="10" w16cid:durableId="2070615852">
     <w:abstractNumId w:val="8"/>
   </w:num>
-  <w:num w:numId="11">
+  <w:num w:numId="11" w16cid:durableId="768627537">
     <w:abstractNumId w:val="10"/>
   </w:num>
-  <w:num w:numId="12">
+  <w:num w:numId="12" w16cid:durableId="764114348">
     <w:abstractNumId w:val="1"/>
   </w:num>
-  <w:num w:numId="13">
+  <w:num w:numId="13" w16cid:durableId="538981718">
     <w:abstractNumId w:val="2"/>
   </w:num>
-  <w:num w:numId="14">
+  <w:num w:numId="14" w16cid:durableId="614793739">
     <w:abstractNumId w:val="3"/>
   </w:num>
-  <w:num w:numId="15">
+  <w:num w:numId="15" w16cid:durableId="448738520">
     <w:abstractNumId w:val="4"/>
   </w:num>
-  <w:num w:numId="16">
+  <w:num w:numId="16" w16cid:durableId="2006783297">
     <w:abstractNumId w:val="9"/>
   </w:num>
-  <w:num w:numId="17">
+  <w:num w:numId="17" w16cid:durableId="960038777">
     <w:abstractNumId w:val="11"/>
   </w:num>
-  <w:num w:numId="18">
+  <w:num w:numId="18" w16cid:durableId="257059213">
     <w:abstractNumId w:val="0"/>
   </w:num>
-  <w:num w:numId="19">
+  <w:num w:numId="19" w16cid:durableId="1620262635">
     <w:abstractNumId w:val="0"/>
   </w:num>
-  <w:num w:numId="20">
+  <w:num w:numId="20" w16cid:durableId="274026394">
     <w:abstractNumId w:val="11"/>
   </w:num>
-  <w:num w:numId="21">
+  <w:num w:numId="21" w16cid:durableId="537937942">
     <w:abstractNumId w:val="0"/>
   </w:num>
-  <w:num w:numId="22">
+  <w:num w:numId="22" w16cid:durableId="2040087089">
     <w:abstractNumId w:val="0"/>
   </w:num>
-  <w:num w:numId="23">
+  <w:num w:numId="23" w16cid:durableId="47849053">
     <w:abstractNumId w:val="11"/>
   </w:num>
-  <w:num w:numId="24">
+  <w:num w:numId="24" w16cid:durableId="1990942141">
     <w:abstractNumId w:val="0"/>
   </w:num>
-  <w:num w:numId="25">
+  <w:num w:numId="25" w16cid:durableId="1001200771">
     <w:abstractNumId w:val="0"/>
   </w:num>
-  <w:num w:numId="26">
+  <w:num w:numId="26" w16cid:durableId="1854343232">
     <w:abstractNumId w:val="11"/>
   </w:num>
-  <w:num w:numId="27">
+  <w:num w:numId="27" w16cid:durableId="1525706956">
     <w:abstractNumId w:val="0"/>
   </w:num>
-  <w:num w:numId="28">
+  <w:num w:numId="28" w16cid:durableId="1594169574">
     <w:abstractNumId w:val="0"/>
   </w:num>
-  <w:num w:numId="29">
+  <w:num w:numId="29" w16cid:durableId="829717098">
     <w:abstractNumId w:val="11"/>
   </w:num>
-  <w:num w:numId="30">
+  <w:num w:numId="30" w16cid:durableId="677317919">
     <w:abstractNumId w:val="0"/>
   </w:num>
-  <w:num w:numId="31">
+  <w:num w:numId="31" w16cid:durableId="455871122">
     <w:abstractNumId w:val="0"/>
   </w:num>
-  <w:num w:numId="32">
+  <w:num w:numId="32" w16cid:durableId="1963146104">
     <w:abstractNumId w:val="11"/>
   </w:num>
-  <w:num w:numId="33">
+  <w:num w:numId="33" w16cid:durableId="1265765526">
     <w:abstractNumId w:val="0"/>
     <w:lvlOverride w:ilvl="0">
       <w:startOverride w:val="1"/>
@@ -9983,7 +9867,7 @@
       <w:startOverride w:val="1"/>
     </w:lvlOverride>
   </w:num>
-  <w:num w:numId="34">
+  <w:num w:numId="34" w16cid:durableId="315770776">
     <w:abstractNumId w:val="12"/>
     <w:lvlOverride w:ilvl="0">
       <w:startOverride w:val="3"/>
@@ -10013,16 +9897,16 @@
       <w:startOverride w:val="3"/>
     </w:lvlOverride>
   </w:num>
-  <w:num w:numId="35">
+  <w:num w:numId="35" w16cid:durableId="1838643311">
     <w:abstractNumId w:val="11"/>
   </w:num>
-  <w:num w:numId="36">
+  <w:num w:numId="36" w16cid:durableId="2113821562">
     <w:abstractNumId w:val="11"/>
   </w:num>
-  <w:num w:numId="37">
+  <w:num w:numId="37" w16cid:durableId="650712292">
     <w:abstractNumId w:val="11"/>
   </w:num>
-  <w:num w:numId="38">
+  <w:num w:numId="38" w16cid:durableId="1428427913">
     <w:abstractNumId w:val="0"/>
     <w:lvlOverride w:ilvl="0">
       <w:startOverride w:val="1"/>
@@ -10052,22 +9936,22 @@
       <w:startOverride w:val="1"/>
     </w:lvlOverride>
   </w:num>
-  <w:num w:numId="39">
+  <w:num w:numId="39" w16cid:durableId="1396319762">
     <w:abstractNumId w:val="11"/>
   </w:num>
-  <w:num w:numId="40">
+  <w:num w:numId="40" w16cid:durableId="1145662535">
     <w:abstractNumId w:val="11"/>
   </w:num>
-  <w:num w:numId="41">
+  <w:num w:numId="41" w16cid:durableId="1546674342">
     <w:abstractNumId w:val="11"/>
   </w:num>
-  <w:num w:numId="42">
+  <w:num w:numId="42" w16cid:durableId="359550836">
     <w:abstractNumId w:val="11"/>
   </w:num>
-  <w:num w:numId="43">
+  <w:num w:numId="43" w16cid:durableId="2029331633">
     <w:abstractNumId w:val="11"/>
   </w:num>
-  <w:num w:numId="44">
+  <w:num w:numId="44" w16cid:durableId="1713186621">
     <w:abstractNumId w:val="11"/>
   </w:num>
 </w:numbering>
@@ -10487,7 +10371,7 @@
     <w:uiPriority w:val="9"/>
     <w:unhideWhenUsed/>
     <w:qFormat/>
-    <w:rsid w:val="002E6862"/>
+    <w:rsid w:val="00A24F6B"/>
     <w:pPr>
       <w:spacing w:before="200" w:after="120"/>
       <w:outlineLvl w:val="2"/>
@@ -10495,6 +10379,7 @@
     <w:rPr>
       <w:rFonts w:asciiTheme="majorHAnsi" w:hAnsiTheme="majorHAnsi"/>
       <w:bCs w:val="0"/>
+      <w:sz w:val="40"/>
     </w:rPr>
   </w:style>
   <w:style w:type="paragraph" w:styleId="Overskrift4">
